--- a/doc/02_要件定義書_川崎.java.docx
+++ b/doc/02_要件定義書_川崎.java.docx
@@ -341,7 +341,13 @@
               <w:t>2</w:t>
             </w:r>
             <w:r>
-              <w:t>022/6/8</w:t>
+              <w:t>022/6/</w:t>
+            </w:r>
+            <w:r>
+              <w:rPr>
+                <w:rFonts w:hint="eastAsia"/>
+              </w:rPr>
+              <w:t>9</w:t>
             </w:r>
           </w:p>
         </w:tc>
@@ -1002,6 +1008,9 @@
       <w:pPr>
         <w:pStyle w:val="Web"/>
         <w:spacing w:before="0" w:beforeAutospacing="0" w:after="0" w:afterAutospacing="0"/>
+        <w:rPr>
+          <w:strike/>
+        </w:rPr>
       </w:pPr>
       <w:r>
         <w:rPr>
@@ -1012,21 +1021,6 @@
       </w:r>
       <w:r>
         <w:t>手入力することも可能。</w:t>
-      </w:r>
-    </w:p>
-    <w:p>
-      <w:pPr>
-        <w:pStyle w:val="Web"/>
-        <w:spacing w:before="0" w:beforeAutospacing="0" w:after="0" w:afterAutospacing="0"/>
-        <w:rPr>
-          <w:strike/>
-        </w:rPr>
-      </w:pPr>
-      <w:r>
-        <w:rPr>
-          <w:strike/>
-        </w:rPr>
-        <w:t>予定のカテゴリーによって色分けして表示される。</w:t>
       </w:r>
     </w:p>
     <w:p>
@@ -1034,6 +1028,9 @@
         <w:pStyle w:val="Web"/>
         <w:spacing w:before="0" w:beforeAutospacing="0" w:after="0" w:afterAutospacing="0"/>
         <w:ind w:left="840"/>
+        <w:rPr>
+          <w:strike/>
+        </w:rPr>
       </w:pPr>
       <w:r>
         <w:rPr>
@@ -1042,7 +1039,13 @@
         <w:t>カテゴリー案：</w:t>
       </w:r>
       <w:r>
-        <w:t>飲み会／旅行／支払期限／遊び／休み／イベント／デート／冠婚葬祭／その他</w:t>
+        <w:rPr>
+          <w:rFonts w:hint="eastAsia"/>
+        </w:rPr>
+        <w:t>遊び／休み／デート／</w:t>
+      </w:r>
+      <w:r>
+        <w:t>飲み会／旅行／支払期限／イベント／その他</w:t>
       </w:r>
     </w:p>
     <w:p>
@@ -1050,14 +1053,36 @@
         <w:pStyle w:val="Web"/>
         <w:spacing w:before="0" w:beforeAutospacing="0" w:after="0" w:afterAutospacing="0"/>
         <w:rPr>
-          <w:strike/>
-        </w:rPr>
-      </w:pPr>
-      <w:r>
-        <w:rPr>
-          <w:strike/>
-        </w:rPr>
-        <w:t>当日の予定はアラームで知らせる。</w:t>
+          <w:color w:val="FF0000"/>
+        </w:rPr>
+      </w:pPr>
+      <w:r>
+        <w:rPr>
+          <w:rFonts w:hint="eastAsia"/>
+          <w:color w:val="FF0000"/>
+        </w:rPr>
+        <w:t>予定は</w:t>
+      </w:r>
+      <w:r>
+        <w:rPr>
+          <w:rFonts w:hint="eastAsia"/>
+          <w:color w:val="FF0000"/>
+        </w:rPr>
+        <w:t>テーブル</w:t>
+      </w:r>
+      <w:r>
+        <w:rPr>
+          <w:rFonts w:hint="eastAsia"/>
+          <w:color w:val="FF0000"/>
+        </w:rPr>
+        <w:t>で表示され</w:t>
+      </w:r>
+      <w:r>
+        <w:rPr>
+          <w:rFonts w:hint="eastAsia"/>
+          <w:color w:val="FF0000"/>
+        </w:rPr>
+        <w:t>その場で更新と削除を行うことができる。</w:t>
       </w:r>
     </w:p>
     <w:p>
@@ -1073,51 +1098,23 @@
           <w:rFonts w:hint="eastAsia"/>
           <w:color w:val="FF0000"/>
         </w:rPr>
-        <w:t>予定は</w:t>
-      </w:r>
-      <w:r>
-        <w:rPr>
-          <w:rFonts w:hint="eastAsia"/>
-          <w:color w:val="FF0000"/>
-        </w:rPr>
-        <w:t>テーブル</w:t>
-      </w:r>
-      <w:r>
-        <w:rPr>
-          <w:rFonts w:hint="eastAsia"/>
-          <w:color w:val="FF0000"/>
-        </w:rPr>
-        <w:t>で表示され</w:t>
-      </w:r>
-      <w:r>
-        <w:rPr>
-          <w:rFonts w:hint="eastAsia"/>
-          <w:color w:val="FF0000"/>
-        </w:rPr>
-        <w:t>その場で更新と削除を行うことができる。</w:t>
+        <w:t>予定が近づくと色がつく。</w:t>
       </w:r>
     </w:p>
     <w:p>
       <w:pPr>
         <w:pStyle w:val="Web"/>
         <w:spacing w:before="0" w:beforeAutospacing="0" w:after="0" w:afterAutospacing="0"/>
-        <w:rPr>
-          <w:color w:val="FF0000"/>
-        </w:rPr>
-      </w:pPr>
-      <w:r>
-        <w:rPr>
-          <w:rFonts w:hint="eastAsia"/>
-          <w:color w:val="FF0000"/>
-        </w:rPr>
-        <w:t>予定が近づくと色がつく。</w:t>
-      </w:r>
+      </w:pPr>
     </w:p>
     <w:p>
       <w:pPr>
         <w:pStyle w:val="Web"/>
         <w:spacing w:before="0" w:beforeAutospacing="0" w:after="0" w:afterAutospacing="0"/>
       </w:pPr>
+      <w:r>
+        <w:t>・家計簿</w:t>
+      </w:r>
     </w:p>
     <w:p>
       <w:pPr>
@@ -1125,7 +1122,7 @@
         <w:spacing w:before="0" w:beforeAutospacing="0" w:after="0" w:afterAutospacing="0"/>
       </w:pPr>
       <w:r>
-        <w:t>・家計簿</w:t>
+        <w:t>利用者の金銭面を管理する機能である。</w:t>
       </w:r>
     </w:p>
     <w:p>
@@ -1134,7 +1131,16 @@
         <w:spacing w:before="0" w:beforeAutospacing="0" w:after="0" w:afterAutospacing="0"/>
       </w:pPr>
       <w:r>
-        <w:t>利用者の金銭面を管理する機能である。</w:t>
+        <w:t>利用者が</w:t>
+      </w:r>
+      <w:r>
+        <w:rPr>
+          <w:rFonts w:hint="eastAsia"/>
+        </w:rPr>
+        <w:t>貯金目標</w:t>
+      </w:r>
+      <w:r>
+        <w:t>を立てられる。</w:t>
       </w:r>
     </w:p>
     <w:p>
@@ -1143,16 +1149,25 @@
         <w:spacing w:before="0" w:beforeAutospacing="0" w:after="0" w:afterAutospacing="0"/>
       </w:pPr>
       <w:r>
-        <w:t>利用者が</w:t>
-      </w:r>
-      <w:r>
-        <w:rPr>
-          <w:rFonts w:hint="eastAsia"/>
-        </w:rPr>
-        <w:t>貯金目標</w:t>
-      </w:r>
-      <w:r>
-        <w:t>を立てられる。</w:t>
+        <w:t>家賃、定期代などの固定費は</w:t>
+      </w:r>
+      <w:r>
+        <w:rPr>
+          <w:rFonts w:hint="eastAsia"/>
+        </w:rPr>
+        <w:t>、</w:t>
+      </w:r>
+      <w:r>
+        <w:t>一度の</w:t>
+      </w:r>
+      <w:r>
+        <w:rPr>
+          <w:rFonts w:hint="eastAsia"/>
+        </w:rPr>
+        <w:t>登録</w:t>
+      </w:r>
+      <w:r>
+        <w:t>で繰り返し登録される。</w:t>
       </w:r>
     </w:p>
     <w:p>
@@ -1161,14 +1176,11 @@
         <w:spacing w:before="0" w:beforeAutospacing="0" w:after="0" w:afterAutospacing="0"/>
       </w:pPr>
       <w:r>
-        <w:t>家賃、定期代などの固定費は一度の入力で繰り返し登録される。</w:t>
-      </w:r>
-    </w:p>
-    <w:p>
-      <w:pPr>
-        <w:pStyle w:val="Web"/>
-        <w:spacing w:before="0" w:beforeAutospacing="0" w:after="0" w:afterAutospacing="0"/>
-      </w:pPr>
+        <w:rPr>
+          <w:rFonts w:hint="eastAsia"/>
+        </w:rPr>
+        <w:t>一覧画面では、目標、</w:t>
+      </w:r>
       <w:r>
         <w:t>毎月の給与から支出分を引</w:t>
       </w:r>
@@ -1234,7 +1246,13 @@
         <w:t>：</w:t>
       </w:r>
       <w:r>
-        <w:t>食費／日用品・衣服／交際費／交通費／医療費／水道・光熱費／通信費／保険料／住居費／美容／趣味／教育費／その他</w:t>
+        <w:t>食費／日用品・衣服／交際費／交通費</w:t>
+      </w:r>
+      <w:r>
+        <w:t>／水道・光熱費／美容／趣味</w:t>
+      </w:r>
+      <w:r>
+        <w:t>／医療費／教育費／その他</w:t>
       </w:r>
     </w:p>
     <w:p>
@@ -1250,7 +1268,21 @@
           <w:rFonts w:hint="eastAsia"/>
           <w:color w:val="FF0000"/>
         </w:rPr>
-        <w:t>変動費と固定費のテーブルは分けて表示され、それぞれその場で更新と削除ができる。</w:t>
+        <w:t>変動費と固定費の</w:t>
+      </w:r>
+      <w:r>
+        <w:rPr>
+          <w:rFonts w:hint="eastAsia"/>
+          <w:color w:val="FF0000"/>
+        </w:rPr>
+        <w:t>一覧</w:t>
+      </w:r>
+      <w:r>
+        <w:rPr>
+          <w:rFonts w:hint="eastAsia"/>
+          <w:color w:val="FF0000"/>
+        </w:rPr>
+        <w:t>テーブルは分けて表示され、それぞれその場で更新と削除ができる。</w:t>
       </w:r>
     </w:p>
     <w:p>
@@ -1267,6 +1299,23 @@
           <w:color w:val="FF0000"/>
         </w:rPr>
         <w:t>ほしいもの（目標）などの登録はユーザ更新画面で行う</w:t>
+      </w:r>
+    </w:p>
+    <w:p>
+      <w:pPr>
+        <w:pStyle w:val="Web"/>
+        <w:spacing w:before="0" w:beforeAutospacing="0" w:after="0" w:afterAutospacing="0"/>
+        <w:rPr>
+          <w:rFonts w:hint="eastAsia"/>
+          <w:color w:val="FF0000"/>
+        </w:rPr>
+      </w:pPr>
+      <w:r>
+        <w:rPr>
+          <w:rFonts w:hint="eastAsia"/>
+          <w:color w:val="FF0000"/>
+        </w:rPr>
+        <w:t>目標サマリー</w:t>
       </w:r>
     </w:p>
     <w:p>
@@ -1548,7 +1597,43 @@
               <w:t>テーブル表示</w:t>
             </w:r>
             <w:r>
-              <w:t>（日付、曜日、時間、その日の予定）、色分けで分かりやすく</w:t>
+              <w:t>（日付、予定</w:t>
+            </w:r>
+            <w:r>
+              <w:rPr>
+                <w:rFonts w:hint="eastAsia"/>
+              </w:rPr>
+              <w:t>、メモ、更新・削除ボタン</w:t>
+            </w:r>
+            <w:r>
+              <w:t>）</w:t>
+            </w:r>
+          </w:p>
+          <w:p>
+            <w:pPr>
+              <w:pStyle w:val="Web"/>
+              <w:spacing w:before="0" w:beforeAutospacing="0" w:after="0" w:afterAutospacing="0"/>
+              <w:rPr>
+                <w:color w:val="FF0000"/>
+              </w:rPr>
+            </w:pPr>
+            <w:r>
+              <w:rPr>
+                <w:rFonts w:hint="eastAsia"/>
+              </w:rPr>
+              <w:t>近い予定</w:t>
+            </w:r>
+            <w:r>
+              <w:rPr>
+                <w:rFonts w:hint="eastAsia"/>
+              </w:rPr>
+              <w:t>に</w:t>
+            </w:r>
+            <w:r>
+              <w:rPr>
+                <w:rFonts w:hint="eastAsia"/>
+              </w:rPr>
+              <w:t>は色がつく</w:t>
             </w:r>
           </w:p>
         </w:tc>
@@ -1578,7 +1663,7 @@
               <w:spacing w:before="0" w:beforeAutospacing="0" w:after="0" w:afterAutospacing="0"/>
             </w:pPr>
             <w:r>
-              <w:t>データを登録させる、アラーム</w:t>
+              <w:t>データを登録させる</w:t>
             </w:r>
           </w:p>
         </w:tc>
@@ -1632,11 +1717,7 @@
           <w:tcPr>
             <w:tcW w:w="6609" w:type="dxa"/>
           </w:tcPr>
-          <w:p>
-            <w:r>
-              <w:t>（家計簿との連携）支出を見るボタン</w:t>
-            </w:r>
-          </w:p>
+          <w:p/>
         </w:tc>
       </w:tr>
     </w:tbl>
@@ -1740,7 +1821,73 @@
               <w:spacing w:before="0" w:beforeAutospacing="0" w:after="0" w:afterAutospacing="0"/>
             </w:pPr>
             <w:r>
-              <w:t>カテゴリー選択、金額のみ入力、今月いくら使ったか、ほしいものを買う予定を立てられる（目標設定）、家賃、定期代などの固定費は一回入力すればいいようにする</w:t>
+              <w:rPr>
+                <w:rFonts w:hint="eastAsia"/>
+              </w:rPr>
+              <w:t>日付・</w:t>
+            </w:r>
+            <w:r>
+              <w:t>カテゴリー</w:t>
+            </w:r>
+            <w:r>
+              <w:rPr>
+                <w:rFonts w:hint="eastAsia"/>
+              </w:rPr>
+              <w:t>を</w:t>
+            </w:r>
+            <w:r>
+              <w:t>選択、金額</w:t>
+            </w:r>
+            <w:r>
+              <w:rPr>
+                <w:rFonts w:hint="eastAsia"/>
+              </w:rPr>
+              <w:t>、メモを</w:t>
+            </w:r>
+            <w:r>
+              <w:t>入力</w:t>
+            </w:r>
+          </w:p>
+          <w:p>
+            <w:pPr>
+              <w:pStyle w:val="Web"/>
+              <w:spacing w:before="0" w:beforeAutospacing="0" w:after="0" w:afterAutospacing="0"/>
+            </w:pPr>
+            <w:r>
+              <w:t>ほしいものを買う予定を立てられる（目標設定）</w:t>
+            </w:r>
+          </w:p>
+          <w:p>
+            <w:pPr>
+              <w:pStyle w:val="Web"/>
+              <w:spacing w:before="0" w:beforeAutospacing="0" w:after="0" w:afterAutospacing="0"/>
+            </w:pPr>
+            <w:r>
+              <w:t>家賃、定期</w:t>
+            </w:r>
+            <w:r>
+              <w:rPr>
+                <w:rFonts w:hint="eastAsia"/>
+              </w:rPr>
+              <w:t>、保険料</w:t>
+            </w:r>
+            <w:r>
+              <w:t>などの固定費は</w:t>
+            </w:r>
+            <w:r>
+              <w:rPr>
+                <w:rFonts w:hint="eastAsia"/>
+              </w:rPr>
+              <w:t>、繰り返し登録される</w:t>
+            </w:r>
+            <w:r>
+              <w:t>ように</w:t>
+            </w:r>
+            <w:r>
+              <w:rPr>
+                <w:rFonts w:hint="eastAsia"/>
+              </w:rPr>
+              <w:t>設定できる</w:t>
             </w:r>
           </w:p>
         </w:tc>
@@ -1901,7 +2048,16 @@
           </w:tcPr>
           <w:p>
             <w:r>
-              <w:t>気温、天気を表示、それをもとにおすすめの服装を提案</w:t>
+              <w:t>気温、天気を表示、それをもとに服装</w:t>
+            </w:r>
+            <w:r>
+              <w:rPr>
+                <w:rFonts w:hint="eastAsia"/>
+              </w:rPr>
+              <w:t>の目安</w:t>
+            </w:r>
+            <w:r>
+              <w:t>を提案</w:t>
             </w:r>
           </w:p>
         </w:tc>
@@ -2153,16 +2309,22 @@
           </w:tcPr>
           <w:p>
             <w:r>
-              <w:t>予定がある日だけを</w:t>
-            </w:r>
-            <w:r>
-              <w:rPr>
-                <w:rFonts w:hint="eastAsia"/>
-              </w:rPr>
-              <w:t>全</w:t>
-            </w:r>
-            <w:r>
-              <w:t>件テーブル表示</w:t>
+              <w:rPr>
+                <w:rFonts w:hint="eastAsia"/>
+              </w:rPr>
+              <w:t>その日以降の</w:t>
+            </w:r>
+            <w:r>
+              <w:t>テーブル</w:t>
+            </w:r>
+            <w:r>
+              <w:rPr>
+                <w:rFonts w:hint="eastAsia"/>
+              </w:rPr>
+              <w:t>を全件</w:t>
+            </w:r>
+            <w:r>
+              <w:t>表示</w:t>
             </w:r>
           </w:p>
         </w:tc>
@@ -2192,11 +2354,6 @@
             <w:hideMark/>
           </w:tcPr>
           <w:p>
-            <w:pPr>
-              <w:rPr>
-                <w:rFonts w:hint="eastAsia"/>
-              </w:rPr>
-            </w:pPr>
             <w:r>
               <w:t>予定</w:t>
             </w:r>
@@ -2308,6 +2465,51 @@
               <w:right w:val="single" w:sz="4" w:space="0" w:color="auto"/>
             </w:tcBorders>
           </w:tcPr>
+          <w:p/>
+        </w:tc>
+        <w:tc>
+          <w:tcPr>
+            <w:tcW w:w="2268" w:type="dxa"/>
+            <w:tcBorders>
+              <w:top w:val="single" w:sz="4" w:space="0" w:color="auto"/>
+              <w:left w:val="single" w:sz="4" w:space="0" w:color="auto"/>
+              <w:bottom w:val="single" w:sz="4" w:space="0" w:color="auto"/>
+              <w:right w:val="single" w:sz="4" w:space="0" w:color="auto"/>
+            </w:tcBorders>
+          </w:tcPr>
+          <w:p>
+            <w:r>
+              <w:rPr>
+                <w:rFonts w:hint="eastAsia"/>
+              </w:rPr>
+              <w:t>予定の検索</w:t>
+            </w:r>
+          </w:p>
+        </w:tc>
+        <w:tc>
+          <w:tcPr>
+            <w:tcW w:w="4766" w:type="dxa"/>
+            <w:tcBorders>
+              <w:top w:val="single" w:sz="4" w:space="0" w:color="auto"/>
+              <w:left w:val="single" w:sz="4" w:space="0" w:color="auto"/>
+              <w:bottom w:val="single" w:sz="4" w:space="0" w:color="auto"/>
+              <w:right w:val="single" w:sz="4" w:space="0" w:color="auto"/>
+            </w:tcBorders>
+          </w:tcPr>
+          <w:p/>
+        </w:tc>
+      </w:tr>
+      <w:tr>
+        <w:tc>
+          <w:tcPr>
+            <w:tcW w:w="1668" w:type="dxa"/>
+            <w:tcBorders>
+              <w:top w:val="single" w:sz="4" w:space="0" w:color="auto"/>
+              <w:left w:val="single" w:sz="4" w:space="0" w:color="auto"/>
+              <w:bottom w:val="single" w:sz="4" w:space="0" w:color="auto"/>
+              <w:right w:val="single" w:sz="4" w:space="0" w:color="auto"/>
+            </w:tcBorders>
+          </w:tcPr>
           <w:p>
             <w:r>
               <w:rPr>
@@ -2623,7 +2825,19 @@
               <w:rPr>
                 <w:rFonts w:hint="eastAsia"/>
               </w:rPr>
-              <w:t>一覧ページのテーブル内で行う</w:t>
+              <w:t>一覧ページ</w:t>
+            </w:r>
+            <w:r>
+              <w:rPr>
+                <w:rFonts w:hint="eastAsia"/>
+              </w:rPr>
+              <w:t>におけるそれぞれの</w:t>
+            </w:r>
+            <w:r>
+              <w:rPr>
+                <w:rFonts w:hint="eastAsia"/>
+              </w:rPr>
+              <w:t>テーブル内で行う</w:t>
             </w:r>
           </w:p>
         </w:tc>
@@ -2804,7 +3018,7 @@
               <w:rPr>
                 <w:rFonts w:hint="eastAsia"/>
               </w:rPr>
-              <w:t>、（貯金理由、達成までの期間、目標金額、給料、）暑がり寒がりを登録</w:t>
+              <w:t>、暑がり寒がりを登録</w:t>
             </w:r>
           </w:p>
         </w:tc>
@@ -2846,7 +3060,19 @@
               <w:rPr>
                 <w:rFonts w:hint="eastAsia"/>
               </w:rPr>
-              <w:t>ユーザー更新</w:t>
+              <w:t>ユーザー</w:t>
+            </w:r>
+            <w:r>
+              <w:rPr>
+                <w:rFonts w:hint="eastAsia"/>
+              </w:rPr>
+              <w:t>情報</w:t>
+            </w:r>
+            <w:r>
+              <w:rPr>
+                <w:rFonts w:hint="eastAsia"/>
+              </w:rPr>
+              <w:t>更新</w:t>
             </w:r>
           </w:p>
         </w:tc>
@@ -4176,7 +4402,6 @@
   <w:style w:type="character" w:default="1" w:styleId="a0">
     <w:name w:val="Default Paragraph Font"/>
     <w:uiPriority w:val="1"/>
-    <w:semiHidden/>
     <w:unhideWhenUsed/>
   </w:style>
   <w:style w:type="table" w:default="1" w:styleId="a1">

--- a/doc/02_要件定義書_川崎.java.docx
+++ b/doc/02_要件定義書_川崎.java.docx
@@ -347,7 +347,7 @@
               <w:rPr>
                 <w:rFonts w:hint="eastAsia"/>
               </w:rPr>
-              <w:t>9</w:t>
+              <w:t>10</w:t>
             </w:r>
           </w:p>
         </w:tc>
@@ -1001,7 +1001,43 @@
         <w:spacing w:before="0" w:beforeAutospacing="0" w:after="0" w:afterAutospacing="0"/>
       </w:pPr>
       <w:r>
-        <w:t>入力の手間を省くために、カテゴリー化した予定を利用者が選択できるようにする。</w:t>
+        <w:t>予定</w:t>
+      </w:r>
+      <w:r>
+        <w:rPr>
+          <w:rFonts w:hint="eastAsia"/>
+        </w:rPr>
+        <w:t>のカテゴリー</w:t>
+      </w:r>
+      <w:r>
+        <w:t>を選択</w:t>
+      </w:r>
+      <w:r>
+        <w:rPr>
+          <w:rFonts w:hint="eastAsia"/>
+        </w:rPr>
+        <w:t>することで</w:t>
+      </w:r>
+      <w:r>
+        <w:t>利用者が入力</w:t>
+      </w:r>
+      <w:r>
+        <w:rPr>
+          <w:rFonts w:hint="eastAsia"/>
+        </w:rPr>
+        <w:t>する</w:t>
+      </w:r>
+      <w:r>
+        <w:t>手間を省く</w:t>
+      </w:r>
+      <w:r>
+        <w:rPr>
+          <w:rFonts w:hint="eastAsia"/>
+        </w:rPr>
+        <w:t>ことができる</w:t>
+      </w:r>
+      <w:r>
+        <w:t>。</w:t>
       </w:r>
     </w:p>
     <w:p>
@@ -1017,10 +1053,31 @@
           <w:rFonts w:hint="eastAsia"/>
         </w:rPr>
         <w:lastRenderedPageBreak/>
-        <w:t>備考欄に</w:t>
-      </w:r>
-      <w:r>
-        <w:t>手入力することも可能。</w:t>
+        <w:t>メモ</w:t>
+      </w:r>
+      <w:r>
+        <w:rPr>
+          <w:rFonts w:hint="eastAsia"/>
+        </w:rPr>
+        <w:t>欄</w:t>
+      </w:r>
+      <w:r>
+        <w:rPr>
+          <w:rFonts w:hint="eastAsia"/>
+        </w:rPr>
+        <w:t>は</w:t>
+      </w:r>
+      <w:r>
+        <w:t>手入力</w:t>
+      </w:r>
+      <w:r>
+        <w:rPr>
+          <w:rFonts w:hint="eastAsia"/>
+        </w:rPr>
+        <w:t>で記入できる</w:t>
+      </w:r>
+      <w:r>
+        <w:t>。</w:t>
       </w:r>
     </w:p>
     <w:p>
@@ -1179,10 +1236,50 @@
         <w:rPr>
           <w:rFonts w:hint="eastAsia"/>
         </w:rPr>
-        <w:t>一覧画面では、目標、</w:t>
-      </w:r>
-      <w:r>
-        <w:t>毎月の給与から支出分を引</w:t>
+        <w:t>一覧画面</w:t>
+      </w:r>
+      <w:r>
+        <w:rPr>
+          <w:rFonts w:hint="eastAsia"/>
+        </w:rPr>
+        <w:t>の</w:t>
+      </w:r>
+      <w:r>
+        <w:rPr>
+          <w:rFonts w:hint="eastAsia"/>
+          <w:color w:val="FF0000"/>
+        </w:rPr>
+        <w:t>目標サマリー</w:t>
+      </w:r>
+      <w:r>
+        <w:rPr>
+          <w:rFonts w:hint="eastAsia"/>
+        </w:rPr>
+        <w:t>では、目標</w:t>
+      </w:r>
+      <w:r>
+        <w:rPr>
+          <w:rFonts w:hint="eastAsia"/>
+        </w:rPr>
+        <w:t>（ほしいもの）</w:t>
+      </w:r>
+      <w:r>
+        <w:rPr>
+          <w:rFonts w:hint="eastAsia"/>
+        </w:rPr>
+        <w:t>、</w:t>
+      </w:r>
+      <w:r>
+        <w:t>月給から</w:t>
+      </w:r>
+      <w:r>
+        <w:rPr>
+          <w:rFonts w:hint="eastAsia"/>
+        </w:rPr>
+        <w:t>その月の</w:t>
+      </w:r>
+      <w:r>
+        <w:t>支出を引</w:t>
       </w:r>
       <w:r>
         <w:rPr>
@@ -1197,7 +1294,16 @@
           <w:sz w:val="22"/>
           <w:szCs w:val="22"/>
         </w:rPr>
-        <w:t>貯金目安（目標金額</w:t>
+        <w:t>貯金目安（目標</w:t>
+      </w:r>
+      <w:r>
+        <w:rPr>
+          <w:rFonts w:ascii="Arial" w:hAnsi="Arial" w:cs="Arial" w:hint="eastAsia"/>
+          <w:color w:val="000000"/>
+          <w:sz w:val="22"/>
+          <w:szCs w:val="22"/>
+        </w:rPr>
+        <w:t>の</w:t>
       </w:r>
       <w:r>
         <w:rPr>
@@ -1206,7 +1312,7 @@
           <w:sz w:val="22"/>
           <w:szCs w:val="22"/>
         </w:rPr>
-        <w:t>÷</w:t>
+        <w:t>金額</w:t>
       </w:r>
       <w:r>
         <w:rPr>
@@ -1215,7 +1321,25 @@
           <w:sz w:val="22"/>
           <w:szCs w:val="22"/>
         </w:rPr>
-        <w:t>月）、残高と貯金目安の差額</w:t>
+        <w:t>÷</w:t>
+      </w:r>
+      <w:r>
+        <w:rPr>
+          <w:rFonts w:ascii="Arial" w:hAnsi="Arial" w:cs="Arial" w:hint="eastAsia"/>
+          <w:color w:val="000000"/>
+          <w:sz w:val="22"/>
+          <w:szCs w:val="22"/>
+        </w:rPr>
+        <w:t>期間</w:t>
+      </w:r>
+      <w:r>
+        <w:rPr>
+          <w:rFonts w:ascii="Arial" w:hAnsi="Arial" w:cs="Arial"/>
+          <w:color w:val="000000"/>
+          <w:sz w:val="22"/>
+          <w:szCs w:val="22"/>
+        </w:rPr>
+        <w:t>）、残高と貯金目安の差額</w:t>
       </w:r>
       <w:r>
         <w:rPr>
@@ -1298,7 +1422,14 @@
           <w:rFonts w:hint="eastAsia"/>
           <w:color w:val="FF0000"/>
         </w:rPr>
-        <w:t>ほしいもの（目標）などの登録はユーザ更新画面で行う</w:t>
+        <w:t>目標などの登録はユーザ更新画面で行う</w:t>
+      </w:r>
+      <w:r>
+        <w:rPr>
+          <w:rFonts w:hint="eastAsia"/>
+          <w:color w:val="FF0000"/>
+        </w:rPr>
+        <w:t>。</w:t>
       </w:r>
     </w:p>
     <w:p>
@@ -1306,17 +1437,9 @@
         <w:pStyle w:val="Web"/>
         <w:spacing w:before="0" w:beforeAutospacing="0" w:after="0" w:afterAutospacing="0"/>
         <w:rPr>
-          <w:rFonts w:hint="eastAsia"/>
           <w:color w:val="FF0000"/>
         </w:rPr>
       </w:pPr>
-      <w:r>
-        <w:rPr>
-          <w:rFonts w:hint="eastAsia"/>
-          <w:color w:val="FF0000"/>
-        </w:rPr>
-        <w:t>目標サマリー</w:t>
-      </w:r>
     </w:p>
     <w:p>
       <w:pPr>
@@ -2574,7 +2697,16 @@
               <w:t>残高③</w:t>
             </w:r>
             <w:r>
-              <w:t>貯金目安（目標金額÷月）</w:t>
+              <w:t>貯金目安（目標金額÷</w:t>
+            </w:r>
+            <w:r>
+              <w:rPr>
+                <w:rFonts w:hint="eastAsia"/>
+              </w:rPr>
+              <w:t>期間</w:t>
+            </w:r>
+            <w:r>
+              <w:t>）</w:t>
             </w:r>
             <w:r>
               <w:rPr>
@@ -3091,7 +3223,19 @@
               <w:rPr>
                 <w:rFonts w:hint="eastAsia"/>
               </w:rPr>
-              <w:t>貯金理由、達成までの期間、目標金額、給料、暑がり寒がり</w:t>
+              <w:t>貯金理由、達成</w:t>
+            </w:r>
+            <w:r>
+              <w:rPr>
+                <w:rFonts w:hint="eastAsia"/>
+              </w:rPr>
+              <w:t>期限</w:t>
+            </w:r>
+            <w:r>
+              <w:rPr>
+                <w:rFonts w:hint="eastAsia"/>
+              </w:rPr>
+              <w:t>、目標金額、給料、暑がり寒がり</w:t>
             </w:r>
             <w:r>
               <w:t>を</w:t>
@@ -4402,6 +4546,7 @@
   <w:style w:type="character" w:default="1" w:styleId="a0">
     <w:name w:val="Default Paragraph Font"/>
     <w:uiPriority w:val="1"/>
+    <w:semiHidden/>
     <w:unhideWhenUsed/>
   </w:style>
   <w:style w:type="table" w:default="1" w:styleId="a1">

--- a/doc/02_要件定義書_川崎.java.docx
+++ b/doc/02_要件定義書_川崎.java.docx
@@ -347,7 +347,7 @@
               <w:rPr>
                 <w:rFonts w:hint="eastAsia"/>
               </w:rPr>
-              <w:t>10</w:t>
+              <w:t>9</w:t>
             </w:r>
           </w:p>
         </w:tc>
@@ -1001,43 +1001,7 @@
         <w:spacing w:before="0" w:beforeAutospacing="0" w:after="0" w:afterAutospacing="0"/>
       </w:pPr>
       <w:r>
-        <w:t>予定</w:t>
-      </w:r>
-      <w:r>
-        <w:rPr>
-          <w:rFonts w:hint="eastAsia"/>
-        </w:rPr>
-        <w:t>のカテゴリー</w:t>
-      </w:r>
-      <w:r>
-        <w:t>を選択</w:t>
-      </w:r>
-      <w:r>
-        <w:rPr>
-          <w:rFonts w:hint="eastAsia"/>
-        </w:rPr>
-        <w:t>することで</w:t>
-      </w:r>
-      <w:r>
-        <w:t>利用者が入力</w:t>
-      </w:r>
-      <w:r>
-        <w:rPr>
-          <w:rFonts w:hint="eastAsia"/>
-        </w:rPr>
-        <w:t>する</w:t>
-      </w:r>
-      <w:r>
-        <w:t>手間を省く</w:t>
-      </w:r>
-      <w:r>
-        <w:rPr>
-          <w:rFonts w:hint="eastAsia"/>
-        </w:rPr>
-        <w:t>ことができる</w:t>
-      </w:r>
-      <w:r>
-        <w:t>。</w:t>
+        <w:t>入力の手間を省くために、カテゴリー化した予定を利用者が選択できるようにする。</w:t>
       </w:r>
     </w:p>
     <w:p>
@@ -1053,31 +1017,10 @@
           <w:rFonts w:hint="eastAsia"/>
         </w:rPr>
         <w:lastRenderedPageBreak/>
-        <w:t>メモ</w:t>
-      </w:r>
-      <w:r>
-        <w:rPr>
-          <w:rFonts w:hint="eastAsia"/>
-        </w:rPr>
-        <w:t>欄</w:t>
-      </w:r>
-      <w:r>
-        <w:rPr>
-          <w:rFonts w:hint="eastAsia"/>
-        </w:rPr>
-        <w:t>は</w:t>
-      </w:r>
-      <w:r>
-        <w:t>手入力</w:t>
-      </w:r>
-      <w:r>
-        <w:rPr>
-          <w:rFonts w:hint="eastAsia"/>
-        </w:rPr>
-        <w:t>で記入できる</w:t>
-      </w:r>
-      <w:r>
-        <w:t>。</w:t>
+        <w:t>備考欄に</w:t>
+      </w:r>
+      <w:r>
+        <w:t>手入力することも可能。</w:t>
       </w:r>
     </w:p>
     <w:p>
@@ -1236,50 +1179,10 @@
         <w:rPr>
           <w:rFonts w:hint="eastAsia"/>
         </w:rPr>
-        <w:t>一覧画面</w:t>
-      </w:r>
-      <w:r>
-        <w:rPr>
-          <w:rFonts w:hint="eastAsia"/>
-        </w:rPr>
-        <w:t>の</w:t>
-      </w:r>
-      <w:r>
-        <w:rPr>
-          <w:rFonts w:hint="eastAsia"/>
-          <w:color w:val="FF0000"/>
-        </w:rPr>
-        <w:t>目標サマリー</w:t>
-      </w:r>
-      <w:r>
-        <w:rPr>
-          <w:rFonts w:hint="eastAsia"/>
-        </w:rPr>
-        <w:t>では、目標</w:t>
-      </w:r>
-      <w:r>
-        <w:rPr>
-          <w:rFonts w:hint="eastAsia"/>
-        </w:rPr>
-        <w:t>（ほしいもの）</w:t>
-      </w:r>
-      <w:r>
-        <w:rPr>
-          <w:rFonts w:hint="eastAsia"/>
-        </w:rPr>
-        <w:t>、</w:t>
-      </w:r>
-      <w:r>
-        <w:t>月給から</w:t>
-      </w:r>
-      <w:r>
-        <w:rPr>
-          <w:rFonts w:hint="eastAsia"/>
-        </w:rPr>
-        <w:t>その月の</w:t>
-      </w:r>
-      <w:r>
-        <w:t>支出を引</w:t>
+        <w:t>一覧画面では、目標、</w:t>
+      </w:r>
+      <w:r>
+        <w:t>毎月の給与から支出分を引</w:t>
       </w:r>
       <w:r>
         <w:rPr>
@@ -1294,16 +1197,7 @@
           <w:sz w:val="22"/>
           <w:szCs w:val="22"/>
         </w:rPr>
-        <w:t>貯金目安（目標</w:t>
-      </w:r>
-      <w:r>
-        <w:rPr>
-          <w:rFonts w:ascii="Arial" w:hAnsi="Arial" w:cs="Arial" w:hint="eastAsia"/>
-          <w:color w:val="000000"/>
-          <w:sz w:val="22"/>
-          <w:szCs w:val="22"/>
-        </w:rPr>
-        <w:t>の</w:t>
+        <w:t>貯金目安（目標金額</w:t>
       </w:r>
       <w:r>
         <w:rPr>
@@ -1312,7 +1206,7 @@
           <w:sz w:val="22"/>
           <w:szCs w:val="22"/>
         </w:rPr>
-        <w:t>金額</w:t>
+        <w:t>÷</w:t>
       </w:r>
       <w:r>
         <w:rPr>
@@ -1321,25 +1215,7 @@
           <w:sz w:val="22"/>
           <w:szCs w:val="22"/>
         </w:rPr>
-        <w:t>÷</w:t>
-      </w:r>
-      <w:r>
-        <w:rPr>
-          <w:rFonts w:ascii="Arial" w:hAnsi="Arial" w:cs="Arial" w:hint="eastAsia"/>
-          <w:color w:val="000000"/>
-          <w:sz w:val="22"/>
-          <w:szCs w:val="22"/>
-        </w:rPr>
-        <w:t>期間</w:t>
-      </w:r>
-      <w:r>
-        <w:rPr>
-          <w:rFonts w:ascii="Arial" w:hAnsi="Arial" w:cs="Arial"/>
-          <w:color w:val="000000"/>
-          <w:sz w:val="22"/>
-          <w:szCs w:val="22"/>
-        </w:rPr>
-        <w:t>）、残高と貯金目安の差額</w:t>
+        <w:t>月）、残高と貯金目安の差額</w:t>
       </w:r>
       <w:r>
         <w:rPr>
@@ -1422,14 +1298,7 @@
           <w:rFonts w:hint="eastAsia"/>
           <w:color w:val="FF0000"/>
         </w:rPr>
-        <w:t>目標などの登録はユーザ更新画面で行う</w:t>
-      </w:r>
-      <w:r>
-        <w:rPr>
-          <w:rFonts w:hint="eastAsia"/>
-          <w:color w:val="FF0000"/>
-        </w:rPr>
-        <w:t>。</w:t>
+        <w:t>ほしいもの（目標）などの登録はユーザ更新画面で行う</w:t>
       </w:r>
     </w:p>
     <w:p>
@@ -1437,9 +1306,17 @@
         <w:pStyle w:val="Web"/>
         <w:spacing w:before="0" w:beforeAutospacing="0" w:after="0" w:afterAutospacing="0"/>
         <w:rPr>
+          <w:rFonts w:hint="eastAsia"/>
           <w:color w:val="FF0000"/>
         </w:rPr>
       </w:pPr>
+      <w:r>
+        <w:rPr>
+          <w:rFonts w:hint="eastAsia"/>
+          <w:color w:val="FF0000"/>
+        </w:rPr>
+        <w:t>目標サマリー</w:t>
+      </w:r>
     </w:p>
     <w:p>
       <w:pPr>
@@ -2697,16 +2574,7 @@
               <w:t>残高③</w:t>
             </w:r>
             <w:r>
-              <w:t>貯金目安（目標金額÷</w:t>
-            </w:r>
-            <w:r>
-              <w:rPr>
-                <w:rFonts w:hint="eastAsia"/>
-              </w:rPr>
-              <w:t>期間</w:t>
-            </w:r>
-            <w:r>
-              <w:t>）</w:t>
+              <w:t>貯金目安（目標金額÷月）</w:t>
             </w:r>
             <w:r>
               <w:rPr>
@@ -3223,19 +3091,7 @@
               <w:rPr>
                 <w:rFonts w:hint="eastAsia"/>
               </w:rPr>
-              <w:t>貯金理由、達成</w:t>
-            </w:r>
-            <w:r>
-              <w:rPr>
-                <w:rFonts w:hint="eastAsia"/>
-              </w:rPr>
-              <w:t>期限</w:t>
-            </w:r>
-            <w:r>
-              <w:rPr>
-                <w:rFonts w:hint="eastAsia"/>
-              </w:rPr>
-              <w:t>、目標金額、給料、暑がり寒がり</w:t>
+              <w:t>貯金理由、達成までの期間、目標金額、給料、暑がり寒がり</w:t>
             </w:r>
             <w:r>
               <w:t>を</w:t>
@@ -4546,7 +4402,6 @@
   <w:style w:type="character" w:default="1" w:styleId="a0">
     <w:name w:val="Default Paragraph Font"/>
     <w:uiPriority w:val="1"/>
-    <w:semiHidden/>
     <w:unhideWhenUsed/>
   </w:style>
   <w:style w:type="table" w:default="1" w:styleId="a1">

--- a/doc/02_要件定義書_川崎.java.docx
+++ b/doc/02_要件定義書_川崎.java.docx
@@ -347,7 +347,7 @@
               <w:rPr>
                 <w:rFonts w:hint="eastAsia"/>
               </w:rPr>
-              <w:t>9</w:t>
+              <w:t>10</w:t>
             </w:r>
           </w:p>
         </w:tc>
@@ -1001,7 +1001,43 @@
         <w:spacing w:before="0" w:beforeAutospacing="0" w:after="0" w:afterAutospacing="0"/>
       </w:pPr>
       <w:r>
-        <w:t>入力の手間を省くために、カテゴリー化した予定を利用者が選択できるようにする。</w:t>
+        <w:t>予定</w:t>
+      </w:r>
+      <w:r>
+        <w:rPr>
+          <w:rFonts w:hint="eastAsia"/>
+        </w:rPr>
+        <w:t>のカテゴリー</w:t>
+      </w:r>
+      <w:r>
+        <w:t>を選択</w:t>
+      </w:r>
+      <w:r>
+        <w:rPr>
+          <w:rFonts w:hint="eastAsia"/>
+        </w:rPr>
+        <w:t>することで</w:t>
+      </w:r>
+      <w:r>
+        <w:t>利用者が入力</w:t>
+      </w:r>
+      <w:r>
+        <w:rPr>
+          <w:rFonts w:hint="eastAsia"/>
+        </w:rPr>
+        <w:t>する</w:t>
+      </w:r>
+      <w:r>
+        <w:t>手間を省く</w:t>
+      </w:r>
+      <w:r>
+        <w:rPr>
+          <w:rFonts w:hint="eastAsia"/>
+        </w:rPr>
+        <w:t>ことができる</w:t>
+      </w:r>
+      <w:r>
+        <w:t>。</w:t>
       </w:r>
     </w:p>
     <w:p>
@@ -1017,10 +1053,31 @@
           <w:rFonts w:hint="eastAsia"/>
         </w:rPr>
         <w:lastRenderedPageBreak/>
-        <w:t>備考欄に</w:t>
-      </w:r>
-      <w:r>
-        <w:t>手入力することも可能。</w:t>
+        <w:t>メモ</w:t>
+      </w:r>
+      <w:r>
+        <w:rPr>
+          <w:rFonts w:hint="eastAsia"/>
+        </w:rPr>
+        <w:t>欄</w:t>
+      </w:r>
+      <w:r>
+        <w:rPr>
+          <w:rFonts w:hint="eastAsia"/>
+        </w:rPr>
+        <w:t>は</w:t>
+      </w:r>
+      <w:r>
+        <w:t>手入力</w:t>
+      </w:r>
+      <w:r>
+        <w:rPr>
+          <w:rFonts w:hint="eastAsia"/>
+        </w:rPr>
+        <w:t>で記入できる</w:t>
+      </w:r>
+      <w:r>
+        <w:t>。</w:t>
       </w:r>
     </w:p>
     <w:p>
@@ -1030,6 +1087,7 @@
         <w:ind w:left="840"/>
         <w:rPr>
           <w:strike/>
+          <w:color w:val="000000" w:themeColor="text1"/>
         </w:rPr>
       </w:pPr>
       <w:r>
@@ -1045,7 +1103,13 @@
         <w:t>遊び／休み／デート／</w:t>
       </w:r>
       <w:r>
-        <w:t>飲み会／旅行／支払期限／イベント／その他</w:t>
+        <w:t>飲み会／旅行／支払期限／イベント／</w:t>
+      </w:r>
+      <w:r>
+        <w:rPr>
+          <w:color w:val="000000" w:themeColor="text1"/>
+        </w:rPr>
+        <w:t>その他</w:t>
       </w:r>
     </w:p>
     <w:p>
@@ -1053,36 +1117,15 @@
         <w:pStyle w:val="Web"/>
         <w:spacing w:before="0" w:beforeAutospacing="0" w:after="0" w:afterAutospacing="0"/>
         <w:rPr>
-          <w:color w:val="FF0000"/>
-        </w:rPr>
-      </w:pPr>
-      <w:r>
-        <w:rPr>
-          <w:rFonts w:hint="eastAsia"/>
-          <w:color w:val="FF0000"/>
-        </w:rPr>
-        <w:t>予定は</w:t>
-      </w:r>
-      <w:r>
-        <w:rPr>
-          <w:rFonts w:hint="eastAsia"/>
-          <w:color w:val="FF0000"/>
-        </w:rPr>
-        <w:t>テーブル</w:t>
-      </w:r>
-      <w:r>
-        <w:rPr>
-          <w:rFonts w:hint="eastAsia"/>
-          <w:color w:val="FF0000"/>
-        </w:rPr>
-        <w:t>で表示され</w:t>
-      </w:r>
-      <w:r>
-        <w:rPr>
-          <w:rFonts w:hint="eastAsia"/>
-          <w:color w:val="FF0000"/>
-        </w:rPr>
-        <w:t>その場で更新と削除を行うことができる。</w:t>
+          <w:color w:val="000000" w:themeColor="text1"/>
+        </w:rPr>
+      </w:pPr>
+      <w:r>
+        <w:rPr>
+          <w:rFonts w:hint="eastAsia"/>
+          <w:color w:val="000000" w:themeColor="text1"/>
+        </w:rPr>
+        <w:t>予定はテーブルで表示されその場で更新と削除を行うことができる。</w:t>
       </w:r>
     </w:p>
     <w:p>
@@ -1090,136 +1133,286 @@
         <w:pStyle w:val="Web"/>
         <w:spacing w:before="0" w:beforeAutospacing="0" w:after="0" w:afterAutospacing="0"/>
         <w:rPr>
-          <w:color w:val="FF0000"/>
-        </w:rPr>
-      </w:pPr>
-      <w:r>
-        <w:rPr>
-          <w:rFonts w:hint="eastAsia"/>
-          <w:color w:val="FF0000"/>
-        </w:rPr>
-        <w:t>予定が近づくと色がつく。</w:t>
+          <w:color w:val="000000" w:themeColor="text1"/>
+        </w:rPr>
+      </w:pPr>
+      <w:r>
+        <w:rPr>
+          <w:rFonts w:hint="eastAsia"/>
+          <w:color w:val="000000" w:themeColor="text1"/>
+        </w:rPr>
+        <w:t>検索したい日付を検索欄に入力すると、リアルタイムで結果を取得し表示する</w:t>
       </w:r>
     </w:p>
     <w:p>
       <w:pPr>
         <w:pStyle w:val="Web"/>
         <w:spacing w:before="0" w:beforeAutospacing="0" w:after="0" w:afterAutospacing="0"/>
-      </w:pPr>
+        <w:rPr>
+          <w:color w:val="000000" w:themeColor="text1"/>
+        </w:rPr>
+      </w:pPr>
+      <w:r>
+        <w:rPr>
+          <w:rFonts w:hint="eastAsia"/>
+          <w:color w:val="000000" w:themeColor="text1"/>
+        </w:rPr>
+        <w:t>予定が近づくと色がつく。</w:t>
+      </w:r>
     </w:p>
     <w:p>
       <w:pPr>
         <w:pStyle w:val="Web"/>
         <w:spacing w:before="0" w:beforeAutospacing="0" w:after="0" w:afterAutospacing="0"/>
-      </w:pPr>
-      <w:r>
-        <w:t>・家計簿</w:t>
-      </w:r>
+        <w:rPr>
+          <w:color w:val="000000" w:themeColor="text1"/>
+        </w:rPr>
+      </w:pPr>
     </w:p>
     <w:p>
       <w:pPr>
         <w:pStyle w:val="Web"/>
         <w:spacing w:before="0" w:beforeAutospacing="0" w:after="0" w:afterAutospacing="0"/>
-      </w:pPr>
-      <w:r>
-        <w:t>利用者の金銭面を管理する機能である。</w:t>
+        <w:rPr>
+          <w:color w:val="000000" w:themeColor="text1"/>
+        </w:rPr>
+      </w:pPr>
+      <w:r>
+        <w:rPr>
+          <w:color w:val="000000" w:themeColor="text1"/>
+        </w:rPr>
+        <w:t>・家計簿</w:t>
       </w:r>
     </w:p>
     <w:p>
       <w:pPr>
         <w:pStyle w:val="Web"/>
         <w:spacing w:before="0" w:beforeAutospacing="0" w:after="0" w:afterAutospacing="0"/>
-      </w:pPr>
-      <w:r>
-        <w:t>利用者が</w:t>
-      </w:r>
-      <w:r>
-        <w:rPr>
-          <w:rFonts w:hint="eastAsia"/>
-        </w:rPr>
-        <w:t>貯金目標</w:t>
-      </w:r>
-      <w:r>
-        <w:t>を立てられる。</w:t>
+        <w:rPr>
+          <w:color w:val="000000" w:themeColor="text1"/>
+        </w:rPr>
+      </w:pPr>
+      <w:r>
+        <w:rPr>
+          <w:color w:val="000000" w:themeColor="text1"/>
+        </w:rPr>
+        <w:t>利用者の金銭面を管理する機能である。</w:t>
       </w:r>
     </w:p>
     <w:p>
       <w:pPr>
         <w:pStyle w:val="Web"/>
         <w:spacing w:before="0" w:beforeAutospacing="0" w:after="0" w:afterAutospacing="0"/>
-      </w:pPr>
-      <w:r>
-        <w:t>家賃、定期代などの固定費は</w:t>
-      </w:r>
-      <w:r>
-        <w:rPr>
-          <w:rFonts w:hint="eastAsia"/>
-        </w:rPr>
-        <w:t>、</w:t>
-      </w:r>
-      <w:r>
-        <w:t>一度の</w:t>
-      </w:r>
-      <w:r>
-        <w:rPr>
-          <w:rFonts w:hint="eastAsia"/>
-        </w:rPr>
-        <w:t>登録</w:t>
-      </w:r>
-      <w:r>
-        <w:t>で繰り返し登録される。</w:t>
+        <w:rPr>
+          <w:color w:val="000000" w:themeColor="text1"/>
+        </w:rPr>
+      </w:pPr>
+      <w:r>
+        <w:rPr>
+          <w:color w:val="000000" w:themeColor="text1"/>
+        </w:rPr>
+        <w:t>利用者が</w:t>
+      </w:r>
+      <w:r>
+        <w:rPr>
+          <w:rFonts w:hint="eastAsia"/>
+          <w:color w:val="000000" w:themeColor="text1"/>
+        </w:rPr>
+        <w:t>貯金目標</w:t>
+      </w:r>
+      <w:r>
+        <w:rPr>
+          <w:color w:val="000000" w:themeColor="text1"/>
+        </w:rPr>
+        <w:t>を立てられる。</w:t>
       </w:r>
     </w:p>
     <w:p>
       <w:pPr>
         <w:pStyle w:val="Web"/>
         <w:spacing w:before="0" w:beforeAutospacing="0" w:after="0" w:afterAutospacing="0"/>
-      </w:pPr>
-      <w:r>
-        <w:rPr>
-          <w:rFonts w:hint="eastAsia"/>
-        </w:rPr>
-        <w:t>一覧画面では、目標、</w:t>
-      </w:r>
-      <w:r>
-        <w:t>毎月の給与から支出分を引</w:t>
-      </w:r>
-      <w:r>
-        <w:rPr>
-          <w:rFonts w:hint="eastAsia"/>
-        </w:rPr>
-        <w:t>いた残高、</w:t>
-      </w:r>
-      <w:r>
-        <w:rPr>
-          <w:rFonts w:ascii="Arial" w:hAnsi="Arial" w:cs="Arial"/>
-          <w:color w:val="000000"/>
+        <w:rPr>
+          <w:color w:val="000000" w:themeColor="text1"/>
+        </w:rPr>
+      </w:pPr>
+      <w:r>
+        <w:rPr>
+          <w:color w:val="000000" w:themeColor="text1"/>
+        </w:rPr>
+        <w:t>家賃、定期代などの固定費は</w:t>
+      </w:r>
+      <w:r>
+        <w:rPr>
+          <w:rFonts w:hint="eastAsia"/>
+          <w:color w:val="000000" w:themeColor="text1"/>
+        </w:rPr>
+        <w:t>、</w:t>
+      </w:r>
+      <w:r>
+        <w:rPr>
+          <w:color w:val="000000" w:themeColor="text1"/>
+        </w:rPr>
+        <w:t>一度の</w:t>
+      </w:r>
+      <w:r>
+        <w:rPr>
+          <w:rFonts w:hint="eastAsia"/>
+          <w:color w:val="000000" w:themeColor="text1"/>
+        </w:rPr>
+        <w:t>登録</w:t>
+      </w:r>
+      <w:r>
+        <w:rPr>
+          <w:color w:val="000000" w:themeColor="text1"/>
+        </w:rPr>
+        <w:t>で繰り返し登録される。</w:t>
+      </w:r>
+    </w:p>
+    <w:p>
+      <w:pPr>
+        <w:pStyle w:val="Web"/>
+        <w:spacing w:before="0" w:beforeAutospacing="0" w:after="0" w:afterAutospacing="0"/>
+        <w:rPr>
+          <w:color w:val="000000" w:themeColor="text1"/>
+        </w:rPr>
+      </w:pPr>
+      <w:r>
+        <w:rPr>
+          <w:rFonts w:hint="eastAsia"/>
+          <w:color w:val="000000" w:themeColor="text1"/>
+        </w:rPr>
+        <w:t>一覧画面</w:t>
+      </w:r>
+      <w:r>
+        <w:rPr>
+          <w:rFonts w:hint="eastAsia"/>
+          <w:color w:val="000000" w:themeColor="text1"/>
+        </w:rPr>
+        <w:t>の目標サマリー</w:t>
+      </w:r>
+      <w:r>
+        <w:rPr>
+          <w:rFonts w:hint="eastAsia"/>
+          <w:color w:val="000000" w:themeColor="text1"/>
+        </w:rPr>
+        <w:t>では、目標</w:t>
+      </w:r>
+      <w:r>
+        <w:rPr>
+          <w:rFonts w:hint="eastAsia"/>
+          <w:color w:val="000000" w:themeColor="text1"/>
+        </w:rPr>
+        <w:t>（ほしいもの）</w:t>
+      </w:r>
+      <w:r>
+        <w:rPr>
+          <w:rFonts w:hint="eastAsia"/>
+          <w:color w:val="000000" w:themeColor="text1"/>
+        </w:rPr>
+        <w:t>、</w:t>
+      </w:r>
+      <w:r>
+        <w:rPr>
+          <w:rFonts w:ascii="Arial" w:hAnsi="Arial" w:cs="Arial" w:hint="eastAsia"/>
+          <w:color w:val="000000" w:themeColor="text1"/>
           <w:sz w:val="22"/>
           <w:szCs w:val="22"/>
         </w:rPr>
-        <w:t>貯金目安（目標金額</w:t>
-      </w:r>
-      <w:r>
-        <w:rPr>
-          <w:rFonts w:ascii="Arial" w:hAnsi="Arial" w:cs="Arial"/>
-          <w:color w:val="000000"/>
+        <w:t>達成期限までの残り期間</w:t>
+      </w:r>
+      <w:r>
+        <w:rPr>
+          <w:rFonts w:ascii="Arial" w:hAnsi="Arial" w:cs="Arial" w:hint="eastAsia"/>
+          <w:color w:val="000000" w:themeColor="text1"/>
           <w:sz w:val="22"/>
           <w:szCs w:val="22"/>
         </w:rPr>
-        <w:t>÷</w:t>
+        <w:t>、</w:t>
+      </w:r>
+      <w:r>
+        <w:rPr>
+          <w:color w:val="000000" w:themeColor="text1"/>
+        </w:rPr>
+        <w:t>月給から</w:t>
+      </w:r>
+      <w:r>
+        <w:rPr>
+          <w:rFonts w:hint="eastAsia"/>
+          <w:color w:val="000000" w:themeColor="text1"/>
+        </w:rPr>
+        <w:t>その月の</w:t>
+      </w:r>
+      <w:r>
+        <w:rPr>
+          <w:color w:val="000000" w:themeColor="text1"/>
+        </w:rPr>
+        <w:t>支出を引</w:t>
+      </w:r>
+      <w:r>
+        <w:rPr>
+          <w:rFonts w:hint="eastAsia"/>
+          <w:color w:val="000000" w:themeColor="text1"/>
+        </w:rPr>
+        <w:t>いた残高、</w:t>
       </w:r>
       <w:r>
         <w:rPr>
           <w:rFonts w:ascii="Arial" w:hAnsi="Arial" w:cs="Arial"/>
-          <w:color w:val="000000"/>
+          <w:color w:val="000000" w:themeColor="text1"/>
           <w:sz w:val="22"/>
           <w:szCs w:val="22"/>
         </w:rPr>
-        <w:t>月）、残高と貯金目安の差額</w:t>
-      </w:r>
-      <w:r>
-        <w:rPr>
-          <w:rFonts w:hint="eastAsia"/>
+        <w:t>貯金目安（目標</w:t>
+      </w:r>
+      <w:r>
+        <w:rPr>
+          <w:rFonts w:ascii="Arial" w:hAnsi="Arial" w:cs="Arial" w:hint="eastAsia"/>
+          <w:color w:val="000000" w:themeColor="text1"/>
+          <w:sz w:val="22"/>
+          <w:szCs w:val="22"/>
+        </w:rPr>
+        <w:t>の</w:t>
+      </w:r>
+      <w:r>
+        <w:rPr>
+          <w:rFonts w:ascii="Arial" w:hAnsi="Arial" w:cs="Arial"/>
+          <w:color w:val="000000" w:themeColor="text1"/>
+          <w:sz w:val="22"/>
+          <w:szCs w:val="22"/>
+        </w:rPr>
+        <w:t>金額</w:t>
+      </w:r>
+      <w:r>
+        <w:rPr>
+          <w:rFonts w:ascii="Arial" w:hAnsi="Arial" w:cs="Arial"/>
+          <w:color w:val="000000" w:themeColor="text1"/>
+          <w:sz w:val="22"/>
+          <w:szCs w:val="22"/>
+        </w:rPr>
+        <w:t>÷</w:t>
+      </w:r>
+      <w:r>
+        <w:rPr>
+          <w:rFonts w:ascii="Arial" w:hAnsi="Arial" w:cs="Arial" w:hint="eastAsia"/>
+          <w:color w:val="000000" w:themeColor="text1"/>
+          <w:sz w:val="22"/>
+          <w:szCs w:val="22"/>
+        </w:rPr>
+        <w:t>期間</w:t>
+      </w:r>
+      <w:r>
+        <w:rPr>
+          <w:rFonts w:ascii="Arial" w:hAnsi="Arial" w:cs="Arial"/>
+          <w:color w:val="000000" w:themeColor="text1"/>
+          <w:sz w:val="22"/>
+          <w:szCs w:val="22"/>
+        </w:rPr>
+        <w:t>）、残高と貯金目安の差額</w:t>
+      </w:r>
+      <w:r>
+        <w:rPr>
+          <w:rFonts w:hint="eastAsia"/>
+          <w:color w:val="000000" w:themeColor="text1"/>
         </w:rPr>
         <w:t>が表示される。</w:t>
       </w:r>
@@ -1229,29 +1422,46 @@
         <w:pStyle w:val="Web"/>
         <w:spacing w:before="0" w:beforeAutospacing="0" w:after="0" w:afterAutospacing="0"/>
         <w:ind w:left="840"/>
-      </w:pPr>
-      <w:r>
+        <w:rPr>
+          <w:color w:val="000000" w:themeColor="text1"/>
+        </w:rPr>
+      </w:pPr>
+      <w:r>
+        <w:rPr>
+          <w:color w:val="000000" w:themeColor="text1"/>
+        </w:rPr>
         <w:t>支出のカテゴリー</w:t>
       </w:r>
       <w:r>
         <w:rPr>
           <w:rFonts w:hint="eastAsia"/>
+          <w:color w:val="000000" w:themeColor="text1"/>
         </w:rPr>
         <w:t>案</w:t>
       </w:r>
       <w:r>
         <w:rPr>
           <w:rFonts w:hint="eastAsia"/>
+          <w:color w:val="000000" w:themeColor="text1"/>
         </w:rPr>
         <w:t>：</w:t>
       </w:r>
       <w:r>
+        <w:rPr>
+          <w:color w:val="000000" w:themeColor="text1"/>
+        </w:rPr>
         <w:t>食費／日用品・衣服／交際費／交通費</w:t>
       </w:r>
       <w:r>
+        <w:rPr>
+          <w:color w:val="000000" w:themeColor="text1"/>
+        </w:rPr>
         <w:t>／水道・光熱費／美容／趣味</w:t>
       </w:r>
       <w:r>
+        <w:rPr>
+          <w:color w:val="000000" w:themeColor="text1"/>
+        </w:rPr>
         <w:t>／医療費／教育費／その他</w:t>
       </w:r>
     </w:p>
@@ -1260,27 +1470,27 @@
         <w:pStyle w:val="Web"/>
         <w:spacing w:before="0" w:beforeAutospacing="0" w:after="0" w:afterAutospacing="0"/>
         <w:rPr>
-          <w:color w:val="FF0000"/>
-        </w:rPr>
-      </w:pPr>
-      <w:r>
-        <w:rPr>
-          <w:rFonts w:hint="eastAsia"/>
-          <w:color w:val="FF0000"/>
+          <w:color w:val="000000" w:themeColor="text1"/>
+        </w:rPr>
+      </w:pPr>
+      <w:r>
+        <w:rPr>
+          <w:rFonts w:hint="eastAsia"/>
+          <w:color w:val="000000" w:themeColor="text1"/>
         </w:rPr>
         <w:t>変動費と固定費の</w:t>
       </w:r>
       <w:r>
         <w:rPr>
           <w:rFonts w:hint="eastAsia"/>
-          <w:color w:val="FF0000"/>
+          <w:color w:val="000000" w:themeColor="text1"/>
         </w:rPr>
         <w:t>一覧</w:t>
       </w:r>
       <w:r>
         <w:rPr>
           <w:rFonts w:hint="eastAsia"/>
-          <w:color w:val="FF0000"/>
+          <w:color w:val="000000" w:themeColor="text1"/>
         </w:rPr>
         <w:t>テーブルは分けて表示され、それぞれその場で更新と削除ができる。</w:t>
       </w:r>
@@ -1290,15 +1500,29 @@
         <w:pStyle w:val="Web"/>
         <w:spacing w:before="0" w:beforeAutospacing="0" w:after="0" w:afterAutospacing="0"/>
         <w:rPr>
-          <w:color w:val="FF0000"/>
-        </w:rPr>
-      </w:pPr>
-      <w:r>
-        <w:rPr>
-          <w:rFonts w:hint="eastAsia"/>
-          <w:color w:val="FF0000"/>
-        </w:rPr>
-        <w:t>ほしいもの（目標）などの登録はユーザ更新画面で行う</w:t>
+          <w:color w:val="000000" w:themeColor="text1"/>
+        </w:rPr>
+      </w:pPr>
+      <w:r>
+        <w:rPr>
+          <w:rFonts w:hint="eastAsia"/>
+          <w:color w:val="000000" w:themeColor="text1"/>
+        </w:rPr>
+        <w:t>テーブルのデータは降順で表示され、過去のデータを詳しく見たい場合は</w:t>
+      </w:r>
+      <w:r>
+        <w:rPr>
+          <w:rFonts w:hint="eastAsia"/>
+          <w:color w:val="000000" w:themeColor="text1"/>
+        </w:rPr>
+        <w:t>検索欄を使って</w:t>
+      </w:r>
+      <w:r>
+        <w:rPr>
+          <w:rFonts w:hint="eastAsia"/>
+          <w:color w:val="000000" w:themeColor="text1"/>
+        </w:rPr>
+        <w:t>月ごとの検索ができる。</w:t>
       </w:r>
     </w:p>
     <w:p>
@@ -1306,16 +1530,22 @@
         <w:pStyle w:val="Web"/>
         <w:spacing w:before="0" w:beforeAutospacing="0" w:after="0" w:afterAutospacing="0"/>
         <w:rPr>
-          <w:rFonts w:hint="eastAsia"/>
-          <w:color w:val="FF0000"/>
-        </w:rPr>
-      </w:pPr>
-      <w:r>
-        <w:rPr>
-          <w:rFonts w:hint="eastAsia"/>
-          <w:color w:val="FF0000"/>
-        </w:rPr>
-        <w:t>目標サマリー</w:t>
+          <w:color w:val="000000" w:themeColor="text1"/>
+        </w:rPr>
+      </w:pPr>
+      <w:r>
+        <w:rPr>
+          <w:rFonts w:hint="eastAsia"/>
+          <w:color w:val="000000" w:themeColor="text1"/>
+        </w:rPr>
+        <w:t>目標などの登録はユーザ更新画面で行う</w:t>
+      </w:r>
+      <w:r>
+        <w:rPr>
+          <w:rFonts w:hint="eastAsia"/>
+          <w:color w:val="000000" w:themeColor="text1"/>
+        </w:rPr>
+        <w:t>。</w:t>
       </w:r>
     </w:p>
     <w:p>
@@ -1457,6 +1687,7 @@
         <w:ind w:firstLine="840"/>
       </w:pPr>
       <w:r>
+        <w:lastRenderedPageBreak/>
         <w:t>90：ノースリーブでもかなり暑い！！</w:t>
       </w:r>
     </w:p>
@@ -2496,7 +2727,14 @@
               <w:right w:val="single" w:sz="4" w:space="0" w:color="auto"/>
             </w:tcBorders>
           </w:tcPr>
-          <w:p/>
+          <w:p>
+            <w:r>
+              <w:rPr>
+                <w:rFonts w:hint="eastAsia"/>
+              </w:rPr>
+              <w:t>検索したい日付を入力するとリアルタイムでデータを取得し表示する</w:t>
+            </w:r>
+          </w:p>
         </w:tc>
       </w:tr>
       <w:tr>
@@ -2571,16 +2809,37 @@
               <w:rPr>
                 <w:rFonts w:hint="eastAsia"/>
               </w:rPr>
-              <w:t>残高③</w:t>
-            </w:r>
-            <w:r>
-              <w:t>貯金目安（目標金額÷月）</w:t>
+              <w:t>達成期限までの残り期間③</w:t>
+            </w:r>
+            <w:r>
+              <w:rPr>
+                <w:rFonts w:hint="eastAsia"/>
+              </w:rPr>
+              <w:t>残高</w:t>
             </w:r>
             <w:r>
               <w:rPr>
                 <w:rFonts w:hint="eastAsia"/>
               </w:rPr>
               <w:t>④</w:t>
+            </w:r>
+            <w:r>
+              <w:t>貯金目安（目標金額÷</w:t>
+            </w:r>
+            <w:r>
+              <w:rPr>
+                <w:rFonts w:hint="eastAsia"/>
+              </w:rPr>
+              <w:t>期間</w:t>
+            </w:r>
+            <w:r>
+              <w:t>）</w:t>
+            </w:r>
+            <w:r>
+              <w:rPr>
+                <w:rFonts w:hint="eastAsia"/>
+              </w:rPr>
+              <w:t>⑤</w:t>
             </w:r>
             <w:r>
               <w:t>残高と貯金目安の差額を表示</w:t>
@@ -2853,6 +3112,110 @@
               <w:right w:val="single" w:sz="4" w:space="0" w:color="auto"/>
             </w:tcBorders>
           </w:tcPr>
+          <w:p/>
+        </w:tc>
+        <w:tc>
+          <w:tcPr>
+            <w:tcW w:w="2268" w:type="dxa"/>
+            <w:tcBorders>
+              <w:top w:val="single" w:sz="4" w:space="0" w:color="auto"/>
+              <w:left w:val="single" w:sz="4" w:space="0" w:color="auto"/>
+              <w:bottom w:val="single" w:sz="4" w:space="0" w:color="auto"/>
+              <w:right w:val="single" w:sz="4" w:space="0" w:color="auto"/>
+            </w:tcBorders>
+          </w:tcPr>
+          <w:p>
+            <w:r>
+              <w:rPr>
+                <w:rFonts w:hint="eastAsia"/>
+              </w:rPr>
+              <w:t>固定費検索</w:t>
+            </w:r>
+          </w:p>
+        </w:tc>
+        <w:tc>
+          <w:tcPr>
+            <w:tcW w:w="4766" w:type="dxa"/>
+            <w:tcBorders>
+              <w:top w:val="single" w:sz="4" w:space="0" w:color="auto"/>
+              <w:left w:val="single" w:sz="4" w:space="0" w:color="auto"/>
+              <w:bottom w:val="single" w:sz="4" w:space="0" w:color="auto"/>
+              <w:right w:val="single" w:sz="4" w:space="0" w:color="auto"/>
+            </w:tcBorders>
+          </w:tcPr>
+          <w:p>
+            <w:r>
+              <w:rPr>
+                <w:rFonts w:hint="eastAsia"/>
+              </w:rPr>
+              <w:t>検索したい日付を入力するとリアルタイムでデータを取得し表示する</w:t>
+            </w:r>
+          </w:p>
+        </w:tc>
+      </w:tr>
+      <w:tr>
+        <w:tc>
+          <w:tcPr>
+            <w:tcW w:w="1668" w:type="dxa"/>
+            <w:tcBorders>
+              <w:top w:val="single" w:sz="4" w:space="0" w:color="auto"/>
+              <w:left w:val="single" w:sz="4" w:space="0" w:color="auto"/>
+              <w:bottom w:val="single" w:sz="4" w:space="0" w:color="auto"/>
+              <w:right w:val="single" w:sz="4" w:space="0" w:color="auto"/>
+            </w:tcBorders>
+          </w:tcPr>
+          <w:p/>
+        </w:tc>
+        <w:tc>
+          <w:tcPr>
+            <w:tcW w:w="2268" w:type="dxa"/>
+            <w:tcBorders>
+              <w:top w:val="single" w:sz="4" w:space="0" w:color="auto"/>
+              <w:left w:val="single" w:sz="4" w:space="0" w:color="auto"/>
+              <w:bottom w:val="single" w:sz="4" w:space="0" w:color="auto"/>
+              <w:right w:val="single" w:sz="4" w:space="0" w:color="auto"/>
+            </w:tcBorders>
+          </w:tcPr>
+          <w:p>
+            <w:r>
+              <w:rPr>
+                <w:rFonts w:hint="eastAsia"/>
+              </w:rPr>
+              <w:t>変動費検索</w:t>
+            </w:r>
+          </w:p>
+        </w:tc>
+        <w:tc>
+          <w:tcPr>
+            <w:tcW w:w="4766" w:type="dxa"/>
+            <w:tcBorders>
+              <w:top w:val="single" w:sz="4" w:space="0" w:color="auto"/>
+              <w:left w:val="single" w:sz="4" w:space="0" w:color="auto"/>
+              <w:bottom w:val="single" w:sz="4" w:space="0" w:color="auto"/>
+              <w:right w:val="single" w:sz="4" w:space="0" w:color="auto"/>
+            </w:tcBorders>
+          </w:tcPr>
+          <w:p>
+            <w:r>
+              <w:rPr>
+                <w:rFonts w:hint="eastAsia"/>
+              </w:rPr>
+              <w:t>検索したい日付を入力するとリアルタイムでデータを取得し表示する</w:t>
+            </w:r>
+          </w:p>
+        </w:tc>
+      </w:tr>
+      <w:tr>
+        <w:tc>
+          <w:tcPr>
+            <w:tcW w:w="1668" w:type="dxa"/>
+            <w:tcBorders>
+              <w:top w:val="single" w:sz="4" w:space="0" w:color="auto"/>
+              <w:left w:val="single" w:sz="4" w:space="0" w:color="auto"/>
+              <w:bottom w:val="single" w:sz="4" w:space="0" w:color="auto"/>
+              <w:right w:val="single" w:sz="4" w:space="0" w:color="auto"/>
+            </w:tcBorders>
+          </w:tcPr>
           <w:p>
             <w:r>
               <w:rPr>
@@ -2961,14 +3324,14 @@
               <w:bottom w:val="single" w:sz="4" w:space="0" w:color="auto"/>
               <w:right w:val="single" w:sz="4" w:space="0" w:color="auto"/>
             </w:tcBorders>
-            <w:hideMark/>
-          </w:tcPr>
-          <w:p>
-            <w:r>
-              <w:rPr>
-                <w:rFonts w:hint="eastAsia"/>
-              </w:rPr>
-              <w:t>ユーザー登録機能</w:t>
+          </w:tcPr>
+          <w:p>
+            <w:r>
+              <w:rPr>
+                <w:rFonts w:hint="eastAsia"/>
+              </w:rPr>
+              <w:lastRenderedPageBreak/>
+              <w:t>ログアウト機能</w:t>
             </w:r>
           </w:p>
         </w:tc>
@@ -2981,7 +3344,6 @@
               <w:bottom w:val="single" w:sz="4" w:space="0" w:color="auto"/>
               <w:right w:val="single" w:sz="4" w:space="0" w:color="auto"/>
             </w:tcBorders>
-            <w:hideMark/>
           </w:tcPr>
           <w:p/>
         </w:tc>
@@ -2995,32 +3357,7 @@
               <w:right w:val="single" w:sz="4" w:space="0" w:color="auto"/>
             </w:tcBorders>
           </w:tcPr>
-          <w:p>
-            <w:r>
-              <w:rPr>
-                <w:rFonts w:hint="eastAsia"/>
-              </w:rPr>
-              <w:t>ID</w:t>
-            </w:r>
-            <w:r>
-              <w:rPr>
-                <w:rFonts w:hint="eastAsia"/>
-              </w:rPr>
-              <w:t>、</w:t>
-            </w:r>
-            <w:r>
-              <w:rPr>
-                <w:rFonts w:hint="eastAsia"/>
-              </w:rPr>
-              <w:t>PW</w:t>
-            </w:r>
-            <w:r>
-              <w:rPr>
-                <w:rFonts w:hint="eastAsia"/>
-              </w:rPr>
-              <w:t>、暑がり寒がりを登録</w:t>
-            </w:r>
-          </w:p>
+          <w:p/>
         </w:tc>
       </w:tr>
       <w:tr>
@@ -3033,14 +3370,13 @@
               <w:bottom w:val="single" w:sz="4" w:space="0" w:color="auto"/>
               <w:right w:val="single" w:sz="4" w:space="0" w:color="auto"/>
             </w:tcBorders>
-            <w:hideMark/>
-          </w:tcPr>
-          <w:p>
-            <w:r>
-              <w:rPr>
-                <w:rFonts w:hint="eastAsia"/>
-              </w:rPr>
-              <w:t>ユーザー更新機能</w:t>
+          </w:tcPr>
+          <w:p>
+            <w:r>
+              <w:rPr>
+                <w:rFonts w:hint="eastAsia"/>
+              </w:rPr>
+              <w:t>ユーザー登録機能</w:t>
             </w:r>
           </w:p>
         </w:tc>
@@ -3053,28 +3389,8 @@
               <w:bottom w:val="single" w:sz="4" w:space="0" w:color="auto"/>
               <w:right w:val="single" w:sz="4" w:space="0" w:color="auto"/>
             </w:tcBorders>
-            <w:hideMark/>
-          </w:tcPr>
-          <w:p>
-            <w:r>
-              <w:rPr>
-                <w:rFonts w:hint="eastAsia"/>
-              </w:rPr>
-              <w:t>ユーザー</w:t>
-            </w:r>
-            <w:r>
-              <w:rPr>
-                <w:rFonts w:hint="eastAsia"/>
-              </w:rPr>
-              <w:t>情報</w:t>
-            </w:r>
-            <w:r>
-              <w:rPr>
-                <w:rFonts w:hint="eastAsia"/>
-              </w:rPr>
-              <w:t>更新</w:t>
-            </w:r>
-          </w:p>
+          </w:tcPr>
+          <w:p/>
         </w:tc>
         <w:tc>
           <w:tcPr>
@@ -3091,16 +3407,25 @@
               <w:rPr>
                 <w:rFonts w:hint="eastAsia"/>
               </w:rPr>
-              <w:t>貯金理由、達成までの期間、目標金額、給料、暑がり寒がり</w:t>
-            </w:r>
-            <w:r>
-              <w:t>を</w:t>
-            </w:r>
-            <w:r>
-              <w:rPr>
-                <w:rFonts w:hint="eastAsia"/>
-              </w:rPr>
-              <w:t>更新</w:t>
+              <w:t>ID</w:t>
+            </w:r>
+            <w:r>
+              <w:rPr>
+                <w:rFonts w:hint="eastAsia"/>
+              </w:rPr>
+              <w:t>、</w:t>
+            </w:r>
+            <w:r>
+              <w:rPr>
+                <w:rFonts w:hint="eastAsia"/>
+              </w:rPr>
+              <w:t>PW</w:t>
+            </w:r>
+            <w:r>
+              <w:rPr>
+                <w:rFonts w:hint="eastAsia"/>
+              </w:rPr>
+              <w:t>、暑がり寒がりを登録</w:t>
             </w:r>
           </w:p>
         </w:tc>
@@ -3116,7 +3441,14 @@
               <w:right w:val="single" w:sz="4" w:space="0" w:color="auto"/>
             </w:tcBorders>
           </w:tcPr>
-          <w:p/>
+          <w:p>
+            <w:r>
+              <w:rPr>
+                <w:rFonts w:hint="eastAsia"/>
+              </w:rPr>
+              <w:t>ユーザー更新機能</w:t>
+            </w:r>
+          </w:p>
         </w:tc>
         <w:tc>
           <w:tcPr>
@@ -3128,7 +3460,14 @@
               <w:right w:val="single" w:sz="4" w:space="0" w:color="auto"/>
             </w:tcBorders>
           </w:tcPr>
-          <w:p/>
+          <w:p>
+            <w:r>
+              <w:rPr>
+                <w:rFonts w:hint="eastAsia"/>
+              </w:rPr>
+              <w:t>ユーザー情報更新</w:t>
+            </w:r>
+          </w:p>
         </w:tc>
         <w:tc>
           <w:tcPr>
@@ -3140,7 +3479,23 @@
               <w:right w:val="single" w:sz="4" w:space="0" w:color="auto"/>
             </w:tcBorders>
           </w:tcPr>
-          <w:p/>
+          <w:p>
+            <w:r>
+              <w:rPr>
+                <w:rFonts w:hint="eastAsia"/>
+              </w:rPr>
+              <w:t>貯金理由、達成期限、目標金額、給料、暑がり寒がり</w:t>
+            </w:r>
+            <w:r>
+              <w:t>を</w:t>
+            </w:r>
+            <w:r>
+              <w:rPr>
+                <w:rFonts w:hint="eastAsia"/>
+              </w:rPr>
+              <w:t>更新</w:t>
+            </w:r>
+          </w:p>
         </w:tc>
       </w:tr>
     </w:tbl>
@@ -3155,7 +3510,6 @@
         <w:rPr>
           <w:rFonts w:hint="eastAsia"/>
         </w:rPr>
-        <w:lastRenderedPageBreak/>
         <w:t>非機能要件</w:t>
       </w:r>
     </w:p>
@@ -3234,7 +3588,6 @@
         <w:t>）</w:t>
       </w:r>
     </w:p>
-    <w:p/>
     <w:p/>
     <w:p/>
     <w:p/>
@@ -4402,6 +4755,7 @@
   <w:style w:type="character" w:default="1" w:styleId="a0">
     <w:name w:val="Default Paragraph Font"/>
     <w:uiPriority w:val="1"/>
+    <w:semiHidden/>
     <w:unhideWhenUsed/>
   </w:style>
   <w:style w:type="table" w:default="1" w:styleId="a1">

--- a/doc/02_要件定義書_川崎.java.docx
+++ b/doc/02_要件定義書_川崎.java.docx
@@ -419,6 +419,15 @@
               <w:widowControl/>
               <w:suppressAutoHyphens w:val="0"/>
             </w:pPr>
+            <w:r>
+              <w:rPr>
+                <w:rFonts w:hint="eastAsia"/>
+              </w:rPr>
+              <w:t>2</w:t>
+            </w:r>
+            <w:r>
+              <w:t>022/6/24</w:t>
+            </w:r>
           </w:p>
         </w:tc>
         <w:tc>
@@ -430,41 +439,67 @@
               <w:widowControl/>
               <w:suppressAutoHyphens w:val="0"/>
             </w:pPr>
+            <w:r>
+              <w:rPr>
+                <w:rFonts w:hint="eastAsia"/>
+              </w:rPr>
+              <w:t>石倉</w:t>
+            </w:r>
           </w:p>
         </w:tc>
         <w:tc>
           <w:tcPr>
             <w:tcW w:w="4501" w:type="dxa"/>
+          </w:tcPr>
+          <w:p>
+            <w:pPr>
+              <w:widowControl/>
+              <w:suppressAutoHyphens w:val="0"/>
+              <w:rPr>
+                <w:rFonts w:hint="eastAsia"/>
+              </w:rPr>
+            </w:pPr>
+            <w:r>
+              <w:rPr>
+                <w:rFonts w:hint="eastAsia"/>
+              </w:rPr>
+              <w:t>最終調整</w:t>
+            </w:r>
+          </w:p>
+        </w:tc>
+      </w:tr>
+      <w:tr>
+        <w:tc>
+          <w:tcPr>
+            <w:tcW w:w="959" w:type="dxa"/>
           </w:tcPr>
           <w:p>
             <w:pPr>
               <w:widowControl/>
               <w:suppressAutoHyphens w:val="0"/>
             </w:pPr>
-          </w:p>
-        </w:tc>
-      </w:tr>
-      <w:tr>
-        <w:tc>
-          <w:tcPr>
-            <w:tcW w:w="959" w:type="dxa"/>
+            <w:r>
+              <w:rPr>
+                <w:rFonts w:hint="eastAsia"/>
+              </w:rPr>
+              <w:t>4</w:t>
+            </w:r>
+          </w:p>
+        </w:tc>
+        <w:tc>
+          <w:tcPr>
+            <w:tcW w:w="1559" w:type="dxa"/>
           </w:tcPr>
           <w:p>
             <w:pPr>
               <w:widowControl/>
               <w:suppressAutoHyphens w:val="0"/>
             </w:pPr>
-            <w:r>
-              <w:rPr>
-                <w:rFonts w:hint="eastAsia"/>
-              </w:rPr>
-              <w:t>4</w:t>
-            </w:r>
-          </w:p>
-        </w:tc>
-        <w:tc>
-          <w:tcPr>
-            <w:tcW w:w="1559" w:type="dxa"/>
+          </w:p>
+        </w:tc>
+        <w:tc>
+          <w:tcPr>
+            <w:tcW w:w="1701" w:type="dxa"/>
           </w:tcPr>
           <w:p>
             <w:pPr>
@@ -475,7 +510,7 @@
         </w:tc>
         <w:tc>
           <w:tcPr>
-            <w:tcW w:w="1701" w:type="dxa"/>
+            <w:tcW w:w="4501" w:type="dxa"/>
           </w:tcPr>
           <w:p>
             <w:pPr>
@@ -484,39 +519,39 @@
             </w:pPr>
           </w:p>
         </w:tc>
-        <w:tc>
-          <w:tcPr>
-            <w:tcW w:w="4501" w:type="dxa"/>
+      </w:tr>
+      <w:tr>
+        <w:tc>
+          <w:tcPr>
+            <w:tcW w:w="959" w:type="dxa"/>
           </w:tcPr>
           <w:p>
             <w:pPr>
               <w:widowControl/>
               <w:suppressAutoHyphens w:val="0"/>
             </w:pPr>
-          </w:p>
-        </w:tc>
-      </w:tr>
-      <w:tr>
-        <w:tc>
-          <w:tcPr>
-            <w:tcW w:w="959" w:type="dxa"/>
+            <w:r>
+              <w:rPr>
+                <w:rFonts w:hint="eastAsia"/>
+              </w:rPr>
+              <w:t>5</w:t>
+            </w:r>
+          </w:p>
+        </w:tc>
+        <w:tc>
+          <w:tcPr>
+            <w:tcW w:w="1559" w:type="dxa"/>
           </w:tcPr>
           <w:p>
             <w:pPr>
               <w:widowControl/>
               <w:suppressAutoHyphens w:val="0"/>
             </w:pPr>
-            <w:r>
-              <w:rPr>
-                <w:rFonts w:hint="eastAsia"/>
-              </w:rPr>
-              <w:t>5</w:t>
-            </w:r>
-          </w:p>
-        </w:tc>
-        <w:tc>
-          <w:tcPr>
-            <w:tcW w:w="1559" w:type="dxa"/>
+          </w:p>
+        </w:tc>
+        <w:tc>
+          <w:tcPr>
+            <w:tcW w:w="1701" w:type="dxa"/>
           </w:tcPr>
           <w:p>
             <w:pPr>
@@ -527,7 +562,7 @@
         </w:tc>
         <w:tc>
           <w:tcPr>
-            <w:tcW w:w="1701" w:type="dxa"/>
+            <w:tcW w:w="4501" w:type="dxa"/>
           </w:tcPr>
           <w:p>
             <w:pPr>
@@ -536,39 +571,39 @@
             </w:pPr>
           </w:p>
         </w:tc>
-        <w:tc>
-          <w:tcPr>
-            <w:tcW w:w="4501" w:type="dxa"/>
+      </w:tr>
+      <w:tr>
+        <w:tc>
+          <w:tcPr>
+            <w:tcW w:w="959" w:type="dxa"/>
           </w:tcPr>
           <w:p>
             <w:pPr>
               <w:widowControl/>
               <w:suppressAutoHyphens w:val="0"/>
             </w:pPr>
-          </w:p>
-        </w:tc>
-      </w:tr>
-      <w:tr>
-        <w:tc>
-          <w:tcPr>
-            <w:tcW w:w="959" w:type="dxa"/>
+            <w:r>
+              <w:rPr>
+                <w:rFonts w:hint="eastAsia"/>
+              </w:rPr>
+              <w:t>6</w:t>
+            </w:r>
+          </w:p>
+        </w:tc>
+        <w:tc>
+          <w:tcPr>
+            <w:tcW w:w="1559" w:type="dxa"/>
           </w:tcPr>
           <w:p>
             <w:pPr>
               <w:widowControl/>
               <w:suppressAutoHyphens w:val="0"/>
             </w:pPr>
-            <w:r>
-              <w:rPr>
-                <w:rFonts w:hint="eastAsia"/>
-              </w:rPr>
-              <w:t>6</w:t>
-            </w:r>
-          </w:p>
-        </w:tc>
-        <w:tc>
-          <w:tcPr>
-            <w:tcW w:w="1559" w:type="dxa"/>
+          </w:p>
+        </w:tc>
+        <w:tc>
+          <w:tcPr>
+            <w:tcW w:w="1701" w:type="dxa"/>
           </w:tcPr>
           <w:p>
             <w:pPr>
@@ -579,7 +614,7 @@
         </w:tc>
         <w:tc>
           <w:tcPr>
-            <w:tcW w:w="1701" w:type="dxa"/>
+            <w:tcW w:w="4501" w:type="dxa"/>
           </w:tcPr>
           <w:p>
             <w:pPr>
@@ -588,39 +623,39 @@
             </w:pPr>
           </w:p>
         </w:tc>
-        <w:tc>
-          <w:tcPr>
-            <w:tcW w:w="4501" w:type="dxa"/>
+      </w:tr>
+      <w:tr>
+        <w:tc>
+          <w:tcPr>
+            <w:tcW w:w="959" w:type="dxa"/>
           </w:tcPr>
           <w:p>
             <w:pPr>
               <w:widowControl/>
               <w:suppressAutoHyphens w:val="0"/>
             </w:pPr>
-          </w:p>
-        </w:tc>
-      </w:tr>
-      <w:tr>
-        <w:tc>
-          <w:tcPr>
-            <w:tcW w:w="959" w:type="dxa"/>
+            <w:r>
+              <w:rPr>
+                <w:rFonts w:hint="eastAsia"/>
+              </w:rPr>
+              <w:t>7</w:t>
+            </w:r>
+          </w:p>
+        </w:tc>
+        <w:tc>
+          <w:tcPr>
+            <w:tcW w:w="1559" w:type="dxa"/>
           </w:tcPr>
           <w:p>
             <w:pPr>
               <w:widowControl/>
               <w:suppressAutoHyphens w:val="0"/>
             </w:pPr>
-            <w:r>
-              <w:rPr>
-                <w:rFonts w:hint="eastAsia"/>
-              </w:rPr>
-              <w:t>7</w:t>
-            </w:r>
-          </w:p>
-        </w:tc>
-        <w:tc>
-          <w:tcPr>
-            <w:tcW w:w="1559" w:type="dxa"/>
+          </w:p>
+        </w:tc>
+        <w:tc>
+          <w:tcPr>
+            <w:tcW w:w="1701" w:type="dxa"/>
           </w:tcPr>
           <w:p>
             <w:pPr>
@@ -631,7 +666,7 @@
         </w:tc>
         <w:tc>
           <w:tcPr>
-            <w:tcW w:w="1701" w:type="dxa"/>
+            <w:tcW w:w="4501" w:type="dxa"/>
           </w:tcPr>
           <w:p>
             <w:pPr>
@@ -640,17 +675,6 @@
             </w:pPr>
           </w:p>
         </w:tc>
-        <w:tc>
-          <w:tcPr>
-            <w:tcW w:w="4501" w:type="dxa"/>
-          </w:tcPr>
-          <w:p>
-            <w:pPr>
-              <w:widowControl/>
-              <w:suppressAutoHyphens w:val="0"/>
-            </w:pPr>
-          </w:p>
-        </w:tc>
       </w:tr>
     </w:tbl>
     <w:p>
@@ -718,7 +742,10 @@
         <w:rPr>
           <w:rFonts w:hint="eastAsia"/>
         </w:rPr>
-        <w:t>〇〇〇〇</w:t>
+        <w:t>Self</w:t>
+      </w:r>
+      <w:r>
+        <w:t xml:space="preserve"> Management</w:t>
       </w:r>
       <w:r>
         <w:rPr>
@@ -799,26 +826,6 @@
           <w:rFonts w:hint="eastAsia"/>
         </w:rPr>
         <w:t>想定利用者とシステムの目的</w:t>
-      </w:r>
-    </w:p>
-    <w:p>
-      <w:r>
-        <w:rPr>
-          <w:rFonts w:hint="eastAsia"/>
-        </w:rPr>
-        <w:t>（</w:t>
-      </w:r>
-      <w:r>
-        <w:rPr>
-          <w:rFonts w:hint="eastAsia"/>
-        </w:rPr>
-        <w:t>ここに記載してください</w:t>
-      </w:r>
-      <w:r>
-        <w:rPr>
-          <w:rFonts w:hint="eastAsia"/>
-        </w:rPr>
-        <w:t>）</w:t>
       </w:r>
     </w:p>
     <w:p>
@@ -827,7 +834,34 @@
         <w:spacing w:before="0" w:beforeAutospacing="0" w:after="0" w:afterAutospacing="0"/>
       </w:pPr>
       <w:r>
-        <w:t>本システムは、社会人の自己管理を目的としている。</w:t>
+        <w:t>本システムは、</w:t>
+      </w:r>
+      <w:r>
+        <w:rPr>
+          <w:rFonts w:hint="eastAsia"/>
+        </w:rPr>
+        <w:t>忙しい</w:t>
+      </w:r>
+      <w:r>
+        <w:t>社会人</w:t>
+      </w:r>
+      <w:r>
+        <w:rPr>
+          <w:rFonts w:hint="eastAsia"/>
+        </w:rPr>
+        <w:t>が手軽に</w:t>
+      </w:r>
+      <w:r>
+        <w:t>自己管理</w:t>
+      </w:r>
+      <w:r>
+        <w:rPr>
+          <w:rFonts w:hint="eastAsia"/>
+        </w:rPr>
+        <w:t>できることを</w:t>
+      </w:r>
+      <w:r>
+        <w:t>目的としている。</w:t>
       </w:r>
     </w:p>
     <w:p>
@@ -836,7 +870,31 @@
         <w:spacing w:before="0" w:beforeAutospacing="0" w:after="0" w:afterAutospacing="0"/>
       </w:pPr>
       <w:r>
-        <w:t>現状と比べ、生活をより便利にするためのアプリで</w:t>
+        <w:t>現状と比べ、</w:t>
+      </w:r>
+      <w:r>
+        <w:rPr>
+          <w:rFonts w:hint="eastAsia"/>
+        </w:rPr>
+        <w:t>利用者</w:t>
+      </w:r>
+      <w:r>
+        <w:rPr>
+          <w:rFonts w:hint="eastAsia"/>
+        </w:rPr>
+        <w:t>の</w:t>
+      </w:r>
+      <w:r>
+        <w:t>生活をより</w:t>
+      </w:r>
+      <w:r>
+        <w:rPr>
+          <w:rFonts w:hint="eastAsia"/>
+        </w:rPr>
+        <w:t>快適に、</w:t>
+      </w:r>
+      <w:r>
+        <w:t>便利にするためのアプリで</w:t>
       </w:r>
       <w:r>
         <w:rPr>
@@ -854,7 +912,16 @@
         <w:spacing w:before="0" w:beforeAutospacing="0" w:after="0" w:afterAutospacing="0"/>
       </w:pPr>
       <w:r>
-        <w:t>特徴としては、一つのアプリで3つの管理を行うことができる。</w:t>
+        <w:t>特徴としては、一つのアプリで3つの管理を</w:t>
+      </w:r>
+      <w:r>
+        <w:rPr>
+          <w:rFonts w:hint="eastAsia"/>
+        </w:rPr>
+        <w:t>行える点がある</w:t>
+      </w:r>
+      <w:r>
+        <w:t>。</w:t>
       </w:r>
     </w:p>
     <w:p>
@@ -863,7 +930,16 @@
         <w:spacing w:before="0" w:beforeAutospacing="0" w:after="0" w:afterAutospacing="0"/>
       </w:pPr>
       <w:r>
-        <w:t>また、本アプリは自己管理が苦手な人をターゲットとしているため、利用者が入力する手間を極力省けるように構築することとする。</w:t>
+        <w:t>また、本アプリは自己管理が苦手な人をターゲットとしているため、利用者が入力する手間を極力省けるように構築</w:t>
+      </w:r>
+      <w:r>
+        <w:rPr>
+          <w:rFonts w:hint="eastAsia"/>
+        </w:rPr>
+        <w:t>されていることも特徴である</w:t>
+      </w:r>
+      <w:r>
+        <w:t>。</w:t>
       </w:r>
     </w:p>
     <w:p/>
@@ -914,26 +990,6 @@
       </w:r>
     </w:p>
     <w:p>
-      <w:r>
-        <w:rPr>
-          <w:rFonts w:hint="eastAsia"/>
-        </w:rPr>
-        <w:t xml:space="preserve">　（システム全体の機能概要を記載</w:t>
-      </w:r>
-      <w:r>
-        <w:rPr>
-          <w:rFonts w:hint="eastAsia"/>
-        </w:rPr>
-        <w:t>してください</w:t>
-      </w:r>
-      <w:r>
-        <w:rPr>
-          <w:rFonts w:hint="eastAsia"/>
-        </w:rPr>
-        <w:t>）</w:t>
-      </w:r>
-    </w:p>
-    <w:p>
       <w:pPr>
         <w:ind w:firstLineChars="100" w:firstLine="240"/>
       </w:pPr>
@@ -999,6 +1055,9 @@
       <w:pPr>
         <w:pStyle w:val="Web"/>
         <w:spacing w:before="0" w:beforeAutospacing="0" w:after="0" w:afterAutospacing="0"/>
+        <w:rPr>
+          <w:strike/>
+        </w:rPr>
       </w:pPr>
       <w:r>
         <w:t>予定</w:t>
@@ -1035,46 +1094,6 @@
           <w:rFonts w:hint="eastAsia"/>
         </w:rPr>
         <w:t>ことができる</w:t>
-      </w:r>
-      <w:r>
-        <w:t>。</w:t>
-      </w:r>
-    </w:p>
-    <w:p>
-      <w:pPr>
-        <w:pStyle w:val="Web"/>
-        <w:spacing w:before="0" w:beforeAutospacing="0" w:after="0" w:afterAutospacing="0"/>
-        <w:rPr>
-          <w:strike/>
-        </w:rPr>
-      </w:pPr>
-      <w:r>
-        <w:rPr>
-          <w:rFonts w:hint="eastAsia"/>
-        </w:rPr>
-        <w:lastRenderedPageBreak/>
-        <w:t>メモ</w:t>
-      </w:r>
-      <w:r>
-        <w:rPr>
-          <w:rFonts w:hint="eastAsia"/>
-        </w:rPr>
-        <w:t>欄</w:t>
-      </w:r>
-      <w:r>
-        <w:rPr>
-          <w:rFonts w:hint="eastAsia"/>
-        </w:rPr>
-        <w:t>は</w:t>
-      </w:r>
-      <w:r>
-        <w:t>手入力</w:t>
-      </w:r>
-      <w:r>
-        <w:rPr>
-          <w:rFonts w:hint="eastAsia"/>
-        </w:rPr>
-        <w:t>で記入できる</w:t>
       </w:r>
       <w:r>
         <w:t>。</w:t>
@@ -1086,6 +1105,7 @@
         <w:spacing w:before="0" w:beforeAutospacing="0" w:after="0" w:afterAutospacing="0"/>
         <w:ind w:left="840"/>
         <w:rPr>
+          <w:rFonts w:hint="eastAsia"/>
           <w:strike/>
           <w:color w:val="000000" w:themeColor="text1"/>
         </w:rPr>
@@ -1094,7 +1114,13 @@
         <w:rPr>
           <w:rFonts w:hint="eastAsia"/>
         </w:rPr>
-        <w:t>カテゴリー案：</w:t>
+        <w:t>予定</w:t>
+      </w:r>
+      <w:r>
+        <w:rPr>
+          <w:rFonts w:hint="eastAsia"/>
+        </w:rPr>
+        <w:t>カテゴリー：</w:t>
       </w:r>
       <w:r>
         <w:rPr>
@@ -1117,15 +1143,27 @@
         <w:pStyle w:val="Web"/>
         <w:spacing w:before="0" w:beforeAutospacing="0" w:after="0" w:afterAutospacing="0"/>
         <w:rPr>
-          <w:color w:val="000000" w:themeColor="text1"/>
-        </w:rPr>
-      </w:pPr>
-      <w:r>
-        <w:rPr>
-          <w:rFonts w:hint="eastAsia"/>
-          <w:color w:val="000000" w:themeColor="text1"/>
-        </w:rPr>
-        <w:t>予定はテーブルで表示されその場で更新と削除を行うことができる。</w:t>
+          <w:strike/>
+        </w:rPr>
+      </w:pPr>
+      <w:r>
+        <w:rPr>
+          <w:rFonts w:hint="eastAsia"/>
+        </w:rPr>
+        <w:lastRenderedPageBreak/>
+        <w:t>詳細な情報はメモ欄に</w:t>
+      </w:r>
+      <w:r>
+        <w:t>手入力</w:t>
+      </w:r>
+      <w:r>
+        <w:rPr>
+          <w:rFonts w:hint="eastAsia"/>
+        </w:rPr>
+        <w:t>で記入することもできる</w:t>
+      </w:r>
+      <w:r>
+        <w:t>。</w:t>
       </w:r>
     </w:p>
     <w:p>
@@ -1141,7 +1179,35 @@
           <w:rFonts w:hint="eastAsia"/>
           <w:color w:val="000000" w:themeColor="text1"/>
         </w:rPr>
-        <w:t>検索したい日付を検索欄に入力すると、リアルタイムで結果を取得し表示する</w:t>
+        <w:t>予定は</w:t>
+      </w:r>
+      <w:r>
+        <w:rPr>
+          <w:rFonts w:hint="eastAsia"/>
+          <w:color w:val="000000" w:themeColor="text1"/>
+        </w:rPr>
+        <w:t>スケジュール一覧ページに</w:t>
+      </w:r>
+      <w:r>
+        <w:rPr>
+          <w:rFonts w:hint="eastAsia"/>
+          <w:color w:val="000000" w:themeColor="text1"/>
+        </w:rPr>
+        <w:t>テーブルで表示され</w:t>
+      </w:r>
+      <w:r>
+        <w:rPr>
+          <w:rFonts w:hint="eastAsia"/>
+          <w:color w:val="000000" w:themeColor="text1"/>
+        </w:rPr>
+        <w:t>、</w:t>
+      </w:r>
+      <w:r>
+        <w:rPr>
+          <w:rFonts w:hint="eastAsia"/>
+          <w:color w:val="000000" w:themeColor="text1"/>
+        </w:rPr>
+        <w:t>その場で更新と削除を行うことができる。</w:t>
       </w:r>
     </w:p>
     <w:p>
@@ -1149,15 +1215,44 @@
         <w:pStyle w:val="Web"/>
         <w:spacing w:before="0" w:beforeAutospacing="0" w:after="0" w:afterAutospacing="0"/>
         <w:rPr>
-          <w:color w:val="000000" w:themeColor="text1"/>
-        </w:rPr>
-      </w:pPr>
-      <w:r>
-        <w:rPr>
-          <w:rFonts w:hint="eastAsia"/>
-          <w:color w:val="000000" w:themeColor="text1"/>
-        </w:rPr>
-        <w:t>予定が近づくと色がつく。</w:t>
+          <w:rFonts w:hint="eastAsia"/>
+          <w:color w:val="000000" w:themeColor="text1"/>
+        </w:rPr>
+      </w:pPr>
+      <w:r>
+        <w:rPr>
+          <w:rFonts w:hint="eastAsia"/>
+          <w:color w:val="000000" w:themeColor="text1"/>
+        </w:rPr>
+        <w:t>一覧ページの検索欄から</w:t>
+      </w:r>
+      <w:r>
+        <w:rPr>
+          <w:rFonts w:hint="eastAsia"/>
+          <w:color w:val="000000" w:themeColor="text1"/>
+        </w:rPr>
+        <w:t>検索したい</w:t>
+      </w:r>
+      <w:r>
+        <w:rPr>
+          <w:rFonts w:hint="eastAsia"/>
+          <w:color w:val="000000" w:themeColor="text1"/>
+        </w:rPr>
+        <w:t>年月</w:t>
+      </w:r>
+      <w:r>
+        <w:rPr>
+          <w:rFonts w:hint="eastAsia"/>
+          <w:color w:val="000000" w:themeColor="text1"/>
+        </w:rPr>
+        <w:t>を検索</w:t>
+      </w:r>
+      <w:r>
+        <w:rPr>
+          <w:rFonts w:hint="eastAsia"/>
+          <w:color w:val="000000" w:themeColor="text1"/>
+        </w:rPr>
+        <w:t>することができる。</w:t>
       </w:r>
     </w:p>
     <w:p>
@@ -1218,13 +1313,48 @@
           <w:rFonts w:hint="eastAsia"/>
           <w:color w:val="000000" w:themeColor="text1"/>
         </w:rPr>
-        <w:t>貯金目標</w:t>
-      </w:r>
-      <w:r>
-        <w:rPr>
-          <w:color w:val="000000" w:themeColor="text1"/>
-        </w:rPr>
-        <w:t>を立てられる。</w:t>
+        <w:t>目標（欲しいものなど）と達成期限を設定することで貯金目安</w:t>
+      </w:r>
+      <w:r>
+        <w:rPr>
+          <w:rFonts w:hint="eastAsia"/>
+          <w:color w:val="000000" w:themeColor="text1"/>
+        </w:rPr>
+        <w:t>を算出し</w:t>
+      </w:r>
+      <w:r>
+        <w:rPr>
+          <w:rFonts w:hint="eastAsia"/>
+          <w:color w:val="000000" w:themeColor="text1"/>
+        </w:rPr>
+        <w:t>、</w:t>
+      </w:r>
+      <w:r>
+        <w:rPr>
+          <w:rFonts w:hint="eastAsia"/>
+          <w:color w:val="000000" w:themeColor="text1"/>
+        </w:rPr>
+        <w:t>利用者に</w:t>
+      </w:r>
+      <w:r>
+        <w:rPr>
+          <w:rFonts w:hint="eastAsia"/>
+          <w:color w:val="000000" w:themeColor="text1"/>
+        </w:rPr>
+        <w:t>貯金と</w:t>
+      </w:r>
+      <w:r>
+        <w:rPr>
+          <w:rFonts w:hint="eastAsia"/>
+          <w:color w:val="000000" w:themeColor="text1"/>
+        </w:rPr>
+        <w:t>目標達成を促す</w:t>
+      </w:r>
+      <w:r>
+        <w:rPr>
+          <w:color w:val="000000" w:themeColor="text1"/>
+        </w:rPr>
+        <w:t>。</w:t>
       </w:r>
     </w:p>
     <w:p>
@@ -1237,9 +1367,31 @@
       </w:pPr>
       <w:r>
         <w:rPr>
-          <w:color w:val="000000" w:themeColor="text1"/>
-        </w:rPr>
-        <w:t>家賃、定期代などの固定費は</w:t>
+          <w:rFonts w:hint="eastAsia"/>
+          <w:color w:val="000000" w:themeColor="text1"/>
+        </w:rPr>
+        <w:t>一覧画面</w:t>
+      </w:r>
+      <w:r>
+        <w:rPr>
+          <w:rFonts w:hint="eastAsia"/>
+          <w:color w:val="000000" w:themeColor="text1"/>
+        </w:rPr>
+        <w:t>の目標サマリー</w:t>
+      </w:r>
+      <w:r>
+        <w:rPr>
+          <w:rFonts w:hint="eastAsia"/>
+          <w:color w:val="000000" w:themeColor="text1"/>
+        </w:rPr>
+        <w:t>では、目標</w:t>
+      </w:r>
+      <w:r>
+        <w:rPr>
+          <w:rFonts w:hint="eastAsia"/>
+          <w:color w:val="000000" w:themeColor="text1"/>
+        </w:rPr>
+        <w:t>（ほしいもの）</w:t>
       </w:r>
       <w:r>
         <w:rPr>
@@ -1250,22 +1402,126 @@
       </w:r>
       <w:r>
         <w:rPr>
-          <w:color w:val="000000" w:themeColor="text1"/>
-        </w:rPr>
-        <w:t>一度の</w:t>
-      </w:r>
-      <w:r>
-        <w:rPr>
-          <w:rFonts w:hint="eastAsia"/>
-          <w:color w:val="000000" w:themeColor="text1"/>
-        </w:rPr>
-        <w:t>登録</w:t>
-      </w:r>
-      <w:r>
-        <w:rPr>
-          <w:color w:val="000000" w:themeColor="text1"/>
-        </w:rPr>
-        <w:t>で繰り返し登録される。</w:t>
+          <w:rFonts w:ascii="Arial" w:hAnsi="Arial" w:cs="Arial" w:hint="eastAsia"/>
+          <w:color w:val="000000" w:themeColor="text1"/>
+          <w:sz w:val="22"/>
+          <w:szCs w:val="22"/>
+        </w:rPr>
+        <w:t>達成期限までの残り期間、</w:t>
+      </w:r>
+      <w:r>
+        <w:rPr>
+          <w:color w:val="000000" w:themeColor="text1"/>
+        </w:rPr>
+        <w:t>月給から</w:t>
+      </w:r>
+      <w:r>
+        <w:rPr>
+          <w:rFonts w:hint="eastAsia"/>
+          <w:color w:val="000000" w:themeColor="text1"/>
+        </w:rPr>
+        <w:t>その月の</w:t>
+      </w:r>
+      <w:r>
+        <w:rPr>
+          <w:color w:val="000000" w:themeColor="text1"/>
+        </w:rPr>
+        <w:t>支出を引</w:t>
+      </w:r>
+      <w:r>
+        <w:rPr>
+          <w:rFonts w:hint="eastAsia"/>
+          <w:color w:val="000000" w:themeColor="text1"/>
+        </w:rPr>
+        <w:t>いた残高、</w:t>
+      </w:r>
+      <w:r>
+        <w:rPr>
+          <w:rFonts w:ascii="Arial" w:hAnsi="Arial" w:cs="Arial"/>
+          <w:color w:val="000000" w:themeColor="text1"/>
+          <w:sz w:val="22"/>
+          <w:szCs w:val="22"/>
+        </w:rPr>
+        <w:t>貯金目安（目標</w:t>
+      </w:r>
+      <w:r>
+        <w:rPr>
+          <w:rFonts w:ascii="Arial" w:hAnsi="Arial" w:cs="Arial" w:hint="eastAsia"/>
+          <w:color w:val="000000" w:themeColor="text1"/>
+          <w:sz w:val="22"/>
+          <w:szCs w:val="22"/>
+        </w:rPr>
+        <w:t>の</w:t>
+      </w:r>
+      <w:r>
+        <w:rPr>
+          <w:rFonts w:ascii="Arial" w:hAnsi="Arial" w:cs="Arial"/>
+          <w:color w:val="000000" w:themeColor="text1"/>
+          <w:sz w:val="22"/>
+          <w:szCs w:val="22"/>
+        </w:rPr>
+        <w:t>金額</w:t>
+      </w:r>
+      <w:r>
+        <w:rPr>
+          <w:rFonts w:ascii="Arial" w:hAnsi="Arial" w:cs="Arial"/>
+          <w:color w:val="000000" w:themeColor="text1"/>
+          <w:sz w:val="22"/>
+          <w:szCs w:val="22"/>
+        </w:rPr>
+        <w:t>÷</w:t>
+      </w:r>
+      <w:r>
+        <w:rPr>
+          <w:rFonts w:ascii="Arial" w:hAnsi="Arial" w:cs="Arial" w:hint="eastAsia"/>
+          <w:color w:val="000000" w:themeColor="text1"/>
+          <w:sz w:val="22"/>
+          <w:szCs w:val="22"/>
+        </w:rPr>
+        <w:t>期間</w:t>
+      </w:r>
+      <w:r>
+        <w:rPr>
+          <w:rFonts w:ascii="Arial" w:hAnsi="Arial" w:cs="Arial"/>
+          <w:color w:val="000000" w:themeColor="text1"/>
+          <w:sz w:val="22"/>
+          <w:szCs w:val="22"/>
+        </w:rPr>
+        <w:t>）、</w:t>
+      </w:r>
+      <w:r>
+        <w:rPr>
+          <w:rFonts w:ascii="Arial" w:hAnsi="Arial" w:cs="Arial" w:hint="eastAsia"/>
+          <w:color w:val="000000" w:themeColor="text1"/>
+          <w:sz w:val="22"/>
+          <w:szCs w:val="22"/>
+        </w:rPr>
+        <w:t>使用可能額（</w:t>
+      </w:r>
+      <w:r>
+        <w:rPr>
+          <w:rFonts w:ascii="Arial" w:hAnsi="Arial" w:cs="Arial"/>
+          <w:color w:val="000000" w:themeColor="text1"/>
+          <w:sz w:val="22"/>
+          <w:szCs w:val="22"/>
+        </w:rPr>
+        <w:t>残高と貯金目安の差額</w:t>
+      </w:r>
+      <w:r>
+        <w:rPr>
+          <w:rFonts w:ascii="Arial" w:hAnsi="Arial" w:cs="Arial" w:hint="eastAsia"/>
+          <w:color w:val="000000" w:themeColor="text1"/>
+          <w:sz w:val="22"/>
+          <w:szCs w:val="22"/>
+        </w:rPr>
+        <w:t>）</w:t>
+      </w:r>
+      <w:r>
+        <w:rPr>
+          <w:rFonts w:hint="eastAsia"/>
+          <w:color w:val="000000" w:themeColor="text1"/>
+        </w:rPr>
+        <w:t>が表示される。</w:t>
       </w:r>
     </w:p>
     <w:p>
@@ -1281,51 +1537,58 @@
           <w:rFonts w:hint="eastAsia"/>
           <w:color w:val="000000" w:themeColor="text1"/>
         </w:rPr>
-        <w:t>一覧画面</w:t>
-      </w:r>
-      <w:r>
-        <w:rPr>
-          <w:rFonts w:hint="eastAsia"/>
-          <w:color w:val="000000" w:themeColor="text1"/>
-        </w:rPr>
-        <w:t>の目標サマリー</w:t>
-      </w:r>
-      <w:r>
-        <w:rPr>
-          <w:rFonts w:hint="eastAsia"/>
-          <w:color w:val="000000" w:themeColor="text1"/>
-        </w:rPr>
-        <w:t>では、目標</w:t>
-      </w:r>
-      <w:r>
-        <w:rPr>
-          <w:rFonts w:hint="eastAsia"/>
-          <w:color w:val="000000" w:themeColor="text1"/>
-        </w:rPr>
-        <w:t>（ほしいもの）</w:t>
-      </w:r>
-      <w:r>
-        <w:rPr>
-          <w:rFonts w:hint="eastAsia"/>
+        <w:t>食費などの変動費に対し、</w:t>
+      </w:r>
+      <w:r>
+        <w:rPr>
+          <w:rFonts w:hint="eastAsia"/>
+          <w:color w:val="000000" w:themeColor="text1"/>
+        </w:rPr>
+        <w:t>住居費や保険</w:t>
+      </w:r>
+      <w:r>
+        <w:rPr>
           <w:color w:val="000000" w:themeColor="text1"/>
         </w:rPr>
         <w:t>、</w:t>
       </w:r>
       <w:r>
         <w:rPr>
-          <w:rFonts w:ascii="Arial" w:hAnsi="Arial" w:cs="Arial" w:hint="eastAsia"/>
-          <w:color w:val="000000" w:themeColor="text1"/>
-          <w:sz w:val="22"/>
-          <w:szCs w:val="22"/>
-        </w:rPr>
-        <w:t>達成期限までの残り期間</w:t>
-      </w:r>
-      <w:r>
-        <w:rPr>
-          <w:rFonts w:ascii="Arial" w:hAnsi="Arial" w:cs="Arial" w:hint="eastAsia"/>
-          <w:color w:val="000000" w:themeColor="text1"/>
-          <w:sz w:val="22"/>
-          <w:szCs w:val="22"/>
+          <w:rFonts w:hint="eastAsia"/>
+          <w:color w:val="000000" w:themeColor="text1"/>
+        </w:rPr>
+        <w:t>サブスクリプション</w:t>
+      </w:r>
+      <w:r>
+        <w:rPr>
+          <w:color w:val="000000" w:themeColor="text1"/>
+        </w:rPr>
+        <w:t>など</w:t>
+      </w:r>
+      <w:r>
+        <w:rPr>
+          <w:rFonts w:hint="eastAsia"/>
+          <w:color w:val="000000" w:themeColor="text1"/>
+        </w:rPr>
+        <w:t>月にかかる金額が一定のものを</w:t>
+      </w:r>
+      <w:r>
+        <w:rPr>
+          <w:color w:val="000000" w:themeColor="text1"/>
+        </w:rPr>
+        <w:t>固定費</w:t>
+      </w:r>
+      <w:r>
+        <w:rPr>
+          <w:rFonts w:hint="eastAsia"/>
+          <w:color w:val="000000" w:themeColor="text1"/>
+        </w:rPr>
+        <w:t>とし</w:t>
+      </w:r>
+      <w:r>
+        <w:rPr>
+          <w:rFonts w:hint="eastAsia"/>
+          <w:color w:val="000000" w:themeColor="text1"/>
         </w:rPr>
         <w:t>、</w:t>
       </w:r>
@@ -1333,88 +1596,43 @@
         <w:rPr>
           <w:color w:val="000000" w:themeColor="text1"/>
         </w:rPr>
-        <w:t>月給から</w:t>
-      </w:r>
-      <w:r>
-        <w:rPr>
-          <w:rFonts w:hint="eastAsia"/>
-          <w:color w:val="000000" w:themeColor="text1"/>
-        </w:rPr>
-        <w:t>その月の</w:t>
-      </w:r>
-      <w:r>
-        <w:rPr>
-          <w:color w:val="000000" w:themeColor="text1"/>
-        </w:rPr>
-        <w:t>支出を引</w:t>
-      </w:r>
-      <w:r>
-        <w:rPr>
-          <w:rFonts w:hint="eastAsia"/>
-          <w:color w:val="000000" w:themeColor="text1"/>
-        </w:rPr>
-        <w:t>いた残高、</w:t>
-      </w:r>
-      <w:r>
-        <w:rPr>
-          <w:rFonts w:ascii="Arial" w:hAnsi="Arial" w:cs="Arial"/>
-          <w:color w:val="000000" w:themeColor="text1"/>
-          <w:sz w:val="22"/>
-          <w:szCs w:val="22"/>
-        </w:rPr>
-        <w:t>貯金目安（目標</w:t>
-      </w:r>
-      <w:r>
-        <w:rPr>
-          <w:rFonts w:ascii="Arial" w:hAnsi="Arial" w:cs="Arial" w:hint="eastAsia"/>
-          <w:color w:val="000000" w:themeColor="text1"/>
-          <w:sz w:val="22"/>
-          <w:szCs w:val="22"/>
-        </w:rPr>
-        <w:t>の</w:t>
-      </w:r>
-      <w:r>
-        <w:rPr>
-          <w:rFonts w:ascii="Arial" w:hAnsi="Arial" w:cs="Arial"/>
-          <w:color w:val="000000" w:themeColor="text1"/>
-          <w:sz w:val="22"/>
-          <w:szCs w:val="22"/>
-        </w:rPr>
-        <w:t>金額</w:t>
-      </w:r>
-      <w:r>
-        <w:rPr>
-          <w:rFonts w:ascii="Arial" w:hAnsi="Arial" w:cs="Arial"/>
-          <w:color w:val="000000" w:themeColor="text1"/>
-          <w:sz w:val="22"/>
-          <w:szCs w:val="22"/>
-        </w:rPr>
-        <w:t>÷</w:t>
-      </w:r>
-      <w:r>
-        <w:rPr>
-          <w:rFonts w:ascii="Arial" w:hAnsi="Arial" w:cs="Arial" w:hint="eastAsia"/>
-          <w:color w:val="000000" w:themeColor="text1"/>
-          <w:sz w:val="22"/>
-          <w:szCs w:val="22"/>
-        </w:rPr>
-        <w:t>期間</w:t>
-      </w:r>
-      <w:r>
-        <w:rPr>
-          <w:rFonts w:ascii="Arial" w:hAnsi="Arial" w:cs="Arial"/>
-          <w:color w:val="000000" w:themeColor="text1"/>
-          <w:sz w:val="22"/>
-          <w:szCs w:val="22"/>
-        </w:rPr>
-        <w:t>）、残高と貯金目安の差額</w:t>
-      </w:r>
-      <w:r>
-        <w:rPr>
-          <w:rFonts w:hint="eastAsia"/>
-          <w:color w:val="000000" w:themeColor="text1"/>
-        </w:rPr>
-        <w:t>が表示される。</w:t>
+        <w:t>一度</w:t>
+      </w:r>
+      <w:r>
+        <w:rPr>
+          <w:rFonts w:hint="eastAsia"/>
+          <w:color w:val="000000" w:themeColor="text1"/>
+        </w:rPr>
+        <w:t>登録</w:t>
+      </w:r>
+      <w:r>
+        <w:rPr>
+          <w:rFonts w:hint="eastAsia"/>
+          <w:color w:val="000000" w:themeColor="text1"/>
+        </w:rPr>
+        <w:t>をすれば繰り返し登録する必要はない</w:t>
+      </w:r>
+      <w:r>
+        <w:rPr>
+          <w:color w:val="000000" w:themeColor="text1"/>
+        </w:rPr>
+        <w:t>。</w:t>
+      </w:r>
+    </w:p>
+    <w:p>
+      <w:pPr>
+        <w:pStyle w:val="Web"/>
+        <w:spacing w:before="0" w:beforeAutospacing="0" w:after="0" w:afterAutospacing="0"/>
+        <w:rPr>
+          <w:color w:val="000000" w:themeColor="text1"/>
+        </w:rPr>
+      </w:pPr>
+      <w:r>
+        <w:rPr>
+          <w:rFonts w:hint="eastAsia"/>
+          <w:color w:val="000000" w:themeColor="text1"/>
+        </w:rPr>
+        <w:t>変動費と固定費の一覧テーブルは分けて表示され、それぞれその場で更新と削除ができる。</w:t>
       </w:r>
     </w:p>
     <w:p>
@@ -1428,16 +1646,16 @@
       </w:pPr>
       <w:r>
         <w:rPr>
-          <w:color w:val="000000" w:themeColor="text1"/>
-        </w:rPr>
-        <w:t>支出のカテゴリー</w:t>
-      </w:r>
-      <w:r>
-        <w:rPr>
-          <w:rFonts w:hint="eastAsia"/>
-          <w:color w:val="000000" w:themeColor="text1"/>
-        </w:rPr>
-        <w:t>案</w:t>
+          <w:rFonts w:hint="eastAsia"/>
+          <w:color w:val="000000" w:themeColor="text1"/>
+        </w:rPr>
+        <w:t>変動費</w:t>
+      </w:r>
+      <w:r>
+        <w:rPr>
+          <w:color w:val="000000" w:themeColor="text1"/>
+        </w:rPr>
+        <w:t>のカテゴリー</w:t>
       </w:r>
       <w:r>
         <w:rPr>
@@ -1450,164 +1668,7 @@
         <w:rPr>
           <w:color w:val="000000" w:themeColor="text1"/>
         </w:rPr>
-        <w:t>食費／日用品・衣服／交際費／交通費</w:t>
-      </w:r>
-      <w:r>
-        <w:rPr>
-          <w:color w:val="000000" w:themeColor="text1"/>
-        </w:rPr>
-        <w:t>／水道・光熱費／美容／趣味</w:t>
-      </w:r>
-      <w:r>
-        <w:rPr>
-          <w:color w:val="000000" w:themeColor="text1"/>
-        </w:rPr>
-        <w:t>／医療費／教育費／その他</w:t>
-      </w:r>
-    </w:p>
-    <w:p>
-      <w:pPr>
-        <w:pStyle w:val="Web"/>
-        <w:spacing w:before="0" w:beforeAutospacing="0" w:after="0" w:afterAutospacing="0"/>
-        <w:rPr>
-          <w:color w:val="000000" w:themeColor="text1"/>
-        </w:rPr>
-      </w:pPr>
-      <w:r>
-        <w:rPr>
-          <w:rFonts w:hint="eastAsia"/>
-          <w:color w:val="000000" w:themeColor="text1"/>
-        </w:rPr>
-        <w:t>変動費と固定費の</w:t>
-      </w:r>
-      <w:r>
-        <w:rPr>
-          <w:rFonts w:hint="eastAsia"/>
-          <w:color w:val="000000" w:themeColor="text1"/>
-        </w:rPr>
-        <w:t>一覧</w:t>
-      </w:r>
-      <w:r>
-        <w:rPr>
-          <w:rFonts w:hint="eastAsia"/>
-          <w:color w:val="000000" w:themeColor="text1"/>
-        </w:rPr>
-        <w:t>テーブルは分けて表示され、それぞれその場で更新と削除ができる。</w:t>
-      </w:r>
-    </w:p>
-    <w:p>
-      <w:pPr>
-        <w:pStyle w:val="Web"/>
-        <w:spacing w:before="0" w:beforeAutospacing="0" w:after="0" w:afterAutospacing="0"/>
-        <w:rPr>
-          <w:color w:val="000000" w:themeColor="text1"/>
-        </w:rPr>
-      </w:pPr>
-      <w:r>
-        <w:rPr>
-          <w:rFonts w:hint="eastAsia"/>
-          <w:color w:val="000000" w:themeColor="text1"/>
-        </w:rPr>
-        <w:t>テーブルのデータは降順で表示され、過去のデータを詳しく見たい場合は</w:t>
-      </w:r>
-      <w:r>
-        <w:rPr>
-          <w:rFonts w:hint="eastAsia"/>
-          <w:color w:val="000000" w:themeColor="text1"/>
-        </w:rPr>
-        <w:t>検索欄を使って</w:t>
-      </w:r>
-      <w:r>
-        <w:rPr>
-          <w:rFonts w:hint="eastAsia"/>
-          <w:color w:val="000000" w:themeColor="text1"/>
-        </w:rPr>
-        <w:t>月ごとの検索ができる。</w:t>
-      </w:r>
-    </w:p>
-    <w:p>
-      <w:pPr>
-        <w:pStyle w:val="Web"/>
-        <w:spacing w:before="0" w:beforeAutospacing="0" w:after="0" w:afterAutospacing="0"/>
-        <w:rPr>
-          <w:color w:val="000000" w:themeColor="text1"/>
-        </w:rPr>
-      </w:pPr>
-      <w:r>
-        <w:rPr>
-          <w:rFonts w:hint="eastAsia"/>
-          <w:color w:val="000000" w:themeColor="text1"/>
-        </w:rPr>
-        <w:t>目標などの登録はユーザ更新画面で行う</w:t>
-      </w:r>
-      <w:r>
-        <w:rPr>
-          <w:rFonts w:hint="eastAsia"/>
-          <w:color w:val="000000" w:themeColor="text1"/>
-        </w:rPr>
-        <w:t>。</w:t>
-      </w:r>
-    </w:p>
-    <w:p>
-      <w:pPr>
-        <w:pStyle w:val="Web"/>
-        <w:spacing w:before="0" w:beforeAutospacing="0" w:after="0" w:afterAutospacing="0"/>
-      </w:pPr>
-    </w:p>
-    <w:p>
-      <w:pPr>
-        <w:pStyle w:val="Web"/>
-        <w:spacing w:before="0" w:beforeAutospacing="0" w:after="0" w:afterAutospacing="0"/>
-      </w:pPr>
-      <w:r>
-        <w:t>・天気予報・服装指数</w:t>
-      </w:r>
-    </w:p>
-    <w:p>
-      <w:pPr>
-        <w:pStyle w:val="Web"/>
-        <w:spacing w:before="0" w:beforeAutospacing="0" w:after="0" w:afterAutospacing="0"/>
-      </w:pPr>
-      <w:r>
-        <w:t>その日の気温、天気を表示し、それをもとにおすすめの服装を提案する機能である。</w:t>
-      </w:r>
-    </w:p>
-    <w:p>
-      <w:pPr>
-        <w:pStyle w:val="Web"/>
-        <w:spacing w:before="0" w:beforeAutospacing="0" w:after="0" w:afterAutospacing="0"/>
-      </w:pPr>
-      <w:r>
-        <w:t>アプリ起動時にこれらの情報が表示される。</w:t>
-      </w:r>
-    </w:p>
-    <w:p>
-      <w:pPr>
-        <w:pStyle w:val="Web"/>
-        <w:spacing w:before="0" w:beforeAutospacing="0" w:after="0" w:afterAutospacing="0"/>
-      </w:pPr>
-      <w:r>
-        <w:t>※できれば、利用者の体質（暑がり、寒がり）に合わせて表示内容が変化させる機能を付ける</w:t>
-      </w:r>
-    </w:p>
-    <w:p>
-      <w:pPr>
-        <w:pStyle w:val="Web"/>
-        <w:spacing w:before="0" w:beforeAutospacing="0" w:after="0" w:afterAutospacing="0"/>
-      </w:pPr>
-      <w:r>
-        <w:tab/>
-        <w:t>提案の粒度→</w:t>
-      </w:r>
-    </w:p>
-    <w:p>
-      <w:pPr>
-        <w:pStyle w:val="Web"/>
-        <w:spacing w:before="0" w:beforeAutospacing="0" w:after="0" w:afterAutospacing="0"/>
-      </w:pPr>
-      <w:r>
-        <w:tab/>
-        <w:t>10：ぶるぶる、何を着ても寒い！！</w:t>
+        <w:t>食費／日用品・衣服／交際費／交通費／美容／趣味／医療費／教育費／その他</w:t>
       </w:r>
     </w:p>
     <w:p>
@@ -1615,6 +1676,229 @@
         <w:pStyle w:val="Web"/>
         <w:spacing w:before="0" w:beforeAutospacing="0" w:after="0" w:afterAutospacing="0"/>
         <w:ind w:left="840"/>
+        <w:rPr>
+          <w:rFonts w:hint="eastAsia"/>
+          <w:color w:val="000000" w:themeColor="text1"/>
+        </w:rPr>
+      </w:pPr>
+      <w:r>
+        <w:rPr>
+          <w:rFonts w:hint="eastAsia"/>
+          <w:color w:val="000000" w:themeColor="text1"/>
+        </w:rPr>
+        <w:t>固定費のカテゴリー：</w:t>
+      </w:r>
+      <w:r>
+        <w:rPr>
+          <w:rFonts w:hint="eastAsia"/>
+          <w:color w:val="000000" w:themeColor="text1"/>
+        </w:rPr>
+        <w:t>住居費／水道光熱費／通信費／生命保険／自動車関係費／サブスクリプション／習い事等／その他</w:t>
+      </w:r>
+    </w:p>
+    <w:p>
+      <w:pPr>
+        <w:pStyle w:val="Web"/>
+        <w:spacing w:before="0" w:beforeAutospacing="0" w:after="0" w:afterAutospacing="0"/>
+        <w:rPr>
+          <w:color w:val="000000" w:themeColor="text1"/>
+        </w:rPr>
+      </w:pPr>
+      <w:r>
+        <w:rPr>
+          <w:rFonts w:hint="eastAsia"/>
+          <w:color w:val="000000" w:themeColor="text1"/>
+        </w:rPr>
+        <w:t>テーブルのデータは</w:t>
+      </w:r>
+      <w:r>
+        <w:rPr>
+          <w:rFonts w:hint="eastAsia"/>
+          <w:color w:val="000000" w:themeColor="text1"/>
+        </w:rPr>
+        <w:t>最新のものから</w:t>
+      </w:r>
+      <w:r>
+        <w:rPr>
+          <w:rFonts w:hint="eastAsia"/>
+          <w:color w:val="000000" w:themeColor="text1"/>
+        </w:rPr>
+        <w:t>表示され</w:t>
+      </w:r>
+      <w:r>
+        <w:rPr>
+          <w:rFonts w:hint="eastAsia"/>
+          <w:color w:val="000000" w:themeColor="text1"/>
+        </w:rPr>
+        <w:t>、その月の合計支出金額を計算して表示する。</w:t>
+      </w:r>
+    </w:p>
+    <w:p>
+      <w:pPr>
+        <w:pStyle w:val="Web"/>
+        <w:spacing w:before="0" w:beforeAutospacing="0" w:after="0" w:afterAutospacing="0"/>
+        <w:rPr>
+          <w:color w:val="000000" w:themeColor="text1"/>
+        </w:rPr>
+      </w:pPr>
+      <w:r>
+        <w:rPr>
+          <w:rFonts w:hint="eastAsia"/>
+          <w:color w:val="000000" w:themeColor="text1"/>
+        </w:rPr>
+        <w:t>過去のデータを見たい場合は</w:t>
+      </w:r>
+      <w:r>
+        <w:rPr>
+          <w:rFonts w:hint="eastAsia"/>
+          <w:color w:val="000000" w:themeColor="text1"/>
+        </w:rPr>
+        <w:t>検索欄を使って</w:t>
+      </w:r>
+      <w:r>
+        <w:rPr>
+          <w:rFonts w:hint="eastAsia"/>
+          <w:color w:val="000000" w:themeColor="text1"/>
+        </w:rPr>
+        <w:t>年月</w:t>
+      </w:r>
+      <w:r>
+        <w:rPr>
+          <w:rFonts w:hint="eastAsia"/>
+          <w:color w:val="000000" w:themeColor="text1"/>
+        </w:rPr>
+        <w:t>で</w:t>
+      </w:r>
+      <w:r>
+        <w:rPr>
+          <w:rFonts w:hint="eastAsia"/>
+          <w:color w:val="000000" w:themeColor="text1"/>
+        </w:rPr>
+        <w:t>の検索ができる。</w:t>
+      </w:r>
+    </w:p>
+    <w:p>
+      <w:pPr>
+        <w:pStyle w:val="Web"/>
+        <w:spacing w:before="0" w:beforeAutospacing="0" w:after="0" w:afterAutospacing="0"/>
+        <w:rPr>
+          <w:color w:val="000000" w:themeColor="text1"/>
+        </w:rPr>
+      </w:pPr>
+      <w:r>
+        <w:rPr>
+          <w:rFonts w:hint="eastAsia"/>
+          <w:color w:val="000000" w:themeColor="text1"/>
+        </w:rPr>
+        <w:t>目標などの登録はユーザ</w:t>
+      </w:r>
+      <w:r>
+        <w:rPr>
+          <w:rFonts w:hint="eastAsia"/>
+          <w:color w:val="000000" w:themeColor="text1"/>
+        </w:rPr>
+        <w:t>ー</w:t>
+      </w:r>
+      <w:r>
+        <w:rPr>
+          <w:rFonts w:hint="eastAsia"/>
+          <w:color w:val="000000" w:themeColor="text1"/>
+        </w:rPr>
+        <w:t>更新画面で行う</w:t>
+      </w:r>
+      <w:r>
+        <w:rPr>
+          <w:rFonts w:hint="eastAsia"/>
+          <w:color w:val="000000" w:themeColor="text1"/>
+        </w:rPr>
+        <w:t>。</w:t>
+      </w:r>
+    </w:p>
+    <w:p>
+      <w:pPr>
+        <w:pStyle w:val="Web"/>
+        <w:spacing w:before="0" w:beforeAutospacing="0" w:after="0" w:afterAutospacing="0"/>
+      </w:pPr>
+    </w:p>
+    <w:p>
+      <w:pPr>
+        <w:pStyle w:val="Web"/>
+        <w:spacing w:before="0" w:beforeAutospacing="0" w:after="0" w:afterAutospacing="0"/>
+      </w:pPr>
+      <w:r>
+        <w:t>・天気予報・服装指数</w:t>
+      </w:r>
+    </w:p>
+    <w:p>
+      <w:pPr>
+        <w:pStyle w:val="Web"/>
+        <w:spacing w:before="0" w:beforeAutospacing="0" w:after="0" w:afterAutospacing="0"/>
+      </w:pPr>
+      <w:r>
+        <w:t>その日の気温、天気を表示し、それをもとに服装</w:t>
+      </w:r>
+      <w:r>
+        <w:rPr>
+          <w:rFonts w:hint="eastAsia"/>
+        </w:rPr>
+        <w:t>の目安</w:t>
+      </w:r>
+      <w:r>
+        <w:t>を提案する機能である。</w:t>
+      </w:r>
+    </w:p>
+    <w:p>
+      <w:pPr>
+        <w:pStyle w:val="Web"/>
+        <w:spacing w:before="0" w:beforeAutospacing="0" w:after="0" w:afterAutospacing="0"/>
+      </w:pPr>
+      <w:r>
+        <w:t>アプリ起動時</w:t>
+      </w:r>
+      <w:r>
+        <w:rPr>
+          <w:rFonts w:hint="eastAsia"/>
+        </w:rPr>
+        <w:t>、メニュー画面に</w:t>
+      </w:r>
+      <w:r>
+        <w:t>これらの情報が表示される。</w:t>
+      </w:r>
+    </w:p>
+    <w:p>
+      <w:pPr>
+        <w:pStyle w:val="Web"/>
+        <w:spacing w:before="0" w:beforeAutospacing="0" w:after="0" w:afterAutospacing="0"/>
+      </w:pPr>
+      <w:r>
+        <w:t>※できれば、利用者の体質（暑がり、寒がり）に合わせて表示内容が変化させる機能を付ける</w:t>
+      </w:r>
+    </w:p>
+    <w:p>
+      <w:pPr>
+        <w:pStyle w:val="Web"/>
+        <w:spacing w:before="0" w:beforeAutospacing="0" w:after="0" w:afterAutospacing="0"/>
+      </w:pPr>
+      <w:r>
+        <w:tab/>
+        <w:t>提案の粒度→</w:t>
+      </w:r>
+    </w:p>
+    <w:p>
+      <w:pPr>
+        <w:pStyle w:val="Web"/>
+        <w:spacing w:before="0" w:beforeAutospacing="0" w:after="0" w:afterAutospacing="0"/>
+      </w:pPr>
+      <w:r>
+        <w:tab/>
+        <w:t>10：ぶるぶる、何を着ても寒い！！</w:t>
+      </w:r>
+    </w:p>
+    <w:p>
+      <w:pPr>
+        <w:pStyle w:val="Web"/>
+        <w:spacing w:before="0" w:beforeAutospacing="0" w:after="0" w:afterAutospacing="0"/>
+        <w:ind w:left="840"/>
       </w:pPr>
       <w:r>
         <w:t>20：ダウンジャケットでしっかり防寒</w:t>
@@ -1657,6 +1941,7 @@
         <w:ind w:firstLine="840"/>
       </w:pPr>
       <w:r>
+        <w:lastRenderedPageBreak/>
         <w:t>60：長袖シャツ・カットソーで快適に</w:t>
       </w:r>
     </w:p>
@@ -1687,7 +1972,6 @@
         <w:ind w:firstLine="840"/>
       </w:pPr>
       <w:r>
-        <w:lastRenderedPageBreak/>
         <w:t>90：ノースリーブでもかなり暑い！！</w:t>
       </w:r>
     </w:p>
@@ -1845,26 +2129,14 @@
               <w:pStyle w:val="Web"/>
               <w:spacing w:before="0" w:beforeAutospacing="0" w:after="0" w:afterAutospacing="0"/>
               <w:rPr>
-                <w:color w:val="FF0000"/>
+                <w:rFonts w:hint="eastAsia"/>
               </w:rPr>
             </w:pPr>
             <w:r>
               <w:rPr>
                 <w:rFonts w:hint="eastAsia"/>
               </w:rPr>
-              <w:t>近い予定</w:t>
-            </w:r>
-            <w:r>
-              <w:rPr>
-                <w:rFonts w:hint="eastAsia"/>
-              </w:rPr>
-              <w:t>に</w:t>
-            </w:r>
-            <w:r>
-              <w:rPr>
-                <w:rFonts w:hint="eastAsia"/>
-              </w:rPr>
-              <w:t>は色がつく</w:t>
+              <w:t>スケジュール登録</w:t>
             </w:r>
           </w:p>
         </w:tc>
@@ -2052,31 +2324,7 @@
               <w:spacing w:before="0" w:beforeAutospacing="0" w:after="0" w:afterAutospacing="0"/>
             </w:pPr>
             <w:r>
-              <w:rPr>
-                <w:rFonts w:hint="eastAsia"/>
-              </w:rPr>
-              <w:t>日付・</w:t>
-            </w:r>
-            <w:r>
-              <w:t>カテゴリー</w:t>
-            </w:r>
-            <w:r>
-              <w:rPr>
-                <w:rFonts w:hint="eastAsia"/>
-              </w:rPr>
-              <w:t>を</w:t>
-            </w:r>
-            <w:r>
-              <w:t>選択、金額</w:t>
-            </w:r>
-            <w:r>
-              <w:rPr>
-                <w:rFonts w:hint="eastAsia"/>
-              </w:rPr>
-              <w:t>、メモを</w:t>
-            </w:r>
-            <w:r>
-              <w:t>入力</w:t>
+              <w:t>ほしいものを買う予定を立てられる（目標設定）</w:t>
             </w:r>
           </w:p>
           <w:p>
@@ -2085,7 +2333,37 @@
               <w:spacing w:before="0" w:beforeAutospacing="0" w:after="0" w:afterAutospacing="0"/>
             </w:pPr>
             <w:r>
-              <w:t>ほしいものを買う予定を立てられる（目標設定）</w:t>
+              <w:rPr>
+                <w:rFonts w:hint="eastAsia"/>
+              </w:rPr>
+              <w:t>変動費のテーブル表示（</w:t>
+            </w:r>
+            <w:r>
+              <w:rPr>
+                <w:rFonts w:hint="eastAsia"/>
+              </w:rPr>
+              <w:t>日付・</w:t>
+            </w:r>
+            <w:r>
+              <w:t>カテゴリー、金額</w:t>
+            </w:r>
+            <w:r>
+              <w:rPr>
+                <w:rFonts w:hint="eastAsia"/>
+              </w:rPr>
+              <w:t>、メモ</w:t>
+            </w:r>
+            <w:r>
+              <w:rPr>
+                <w:rFonts w:hint="eastAsia"/>
+              </w:rPr>
+              <w:t>、更新・削除ボタン</w:t>
+            </w:r>
+            <w:r>
+              <w:rPr>
+                <w:rFonts w:hint="eastAsia"/>
+              </w:rPr>
+              <w:t>）</w:t>
             </w:r>
           </w:p>
           <w:p>
@@ -2094,13 +2372,76 @@
               <w:spacing w:before="0" w:beforeAutospacing="0" w:after="0" w:afterAutospacing="0"/>
             </w:pPr>
             <w:r>
-              <w:t>家賃、定期</w:t>
-            </w:r>
-            <w:r>
-              <w:rPr>
-                <w:rFonts w:hint="eastAsia"/>
-              </w:rPr>
-              <w:t>、保険料</w:t>
+              <w:rPr>
+                <w:rFonts w:hint="eastAsia"/>
+              </w:rPr>
+              <w:t>固定費のテーブル表示</w:t>
+            </w:r>
+            <w:r>
+              <w:rPr>
+                <w:rFonts w:hint="eastAsia"/>
+              </w:rPr>
+              <w:t>（日付・</w:t>
+            </w:r>
+            <w:r>
+              <w:t>カテゴリー、金額</w:t>
+            </w:r>
+            <w:r>
+              <w:rPr>
+                <w:rFonts w:hint="eastAsia"/>
+              </w:rPr>
+              <w:t>、メモ</w:t>
+            </w:r>
+            <w:r>
+              <w:rPr>
+                <w:rFonts w:hint="eastAsia"/>
+              </w:rPr>
+              <w:t>、更新・削除ボタン</w:t>
+            </w:r>
+            <w:r>
+              <w:rPr>
+                <w:rFonts w:hint="eastAsia"/>
+              </w:rPr>
+              <w:t>）</w:t>
+            </w:r>
+          </w:p>
+          <w:p>
+            <w:pPr>
+              <w:pStyle w:val="Web"/>
+              <w:spacing w:before="0" w:beforeAutospacing="0" w:after="0" w:afterAutospacing="0"/>
+            </w:pPr>
+            <w:r>
+              <w:rPr>
+                <w:rFonts w:hint="eastAsia"/>
+              </w:rPr>
+              <w:t>変動費・固定費の登録</w:t>
+            </w:r>
+          </w:p>
+          <w:p>
+            <w:pPr>
+              <w:pStyle w:val="Web"/>
+              <w:spacing w:before="0" w:beforeAutospacing="0" w:after="0" w:afterAutospacing="0"/>
+              <w:rPr>
+                <w:rFonts w:hint="eastAsia"/>
+              </w:rPr>
+            </w:pPr>
+            <w:r>
+              <w:rPr>
+                <w:rFonts w:hint="eastAsia"/>
+              </w:rPr>
+              <w:t>住居費</w:t>
+            </w:r>
+            <w:r>
+              <w:rPr>
+                <w:rFonts w:hint="eastAsia"/>
+              </w:rPr>
+              <w:t>、保険</w:t>
+            </w:r>
+            <w:r>
+              <w:rPr>
+                <w:rFonts w:hint="eastAsia"/>
+              </w:rPr>
+              <w:t>、サブスクリプション</w:t>
             </w:r>
             <w:r>
               <w:t>などの固定費は</w:t>
@@ -2109,16 +2450,13 @@
               <w:rPr>
                 <w:rFonts w:hint="eastAsia"/>
               </w:rPr>
-              <w:t>、繰り返し登録される</w:t>
-            </w:r>
-            <w:r>
-              <w:t>ように</w:t>
-            </w:r>
-            <w:r>
-              <w:rPr>
-                <w:rFonts w:hint="eastAsia"/>
-              </w:rPr>
-              <w:t>設定できる</w:t>
+              <w:t>繰り返し登録さ</w:t>
+            </w:r>
+            <w:r>
+              <w:rPr>
+                <w:rFonts w:hint="eastAsia"/>
+              </w:rPr>
+              <w:t>れる</w:t>
             </w:r>
           </w:p>
         </w:tc>
@@ -2207,6 +2545,7 @@
         <w:rPr>
           <w:rFonts w:hint="eastAsia"/>
         </w:rPr>
+        <w:lastRenderedPageBreak/>
         <w:t>天気予報・服装指数機能</w:t>
       </w:r>
     </w:p>
@@ -2278,8 +2617,22 @@
             <w:tcW w:w="6609" w:type="dxa"/>
           </w:tcPr>
           <w:p>
-            <w:r>
-              <w:t>気温、天気を表示、それをもとに服装</w:t>
+            <w:pPr>
+              <w:rPr>
+                <w:rFonts w:hint="eastAsia"/>
+              </w:rPr>
+            </w:pPr>
+            <w:r>
+              <w:t>気温、天気、それをもと</w:t>
+            </w:r>
+            <w:r>
+              <w:rPr>
+                <w:rFonts w:hint="eastAsia"/>
+              </w:rPr>
+              <w:t>した</w:t>
+            </w:r>
+            <w:r>
+              <w:t>服装</w:t>
             </w:r>
             <w:r>
               <w:rPr>
@@ -2288,7 +2641,13 @@
               <w:t>の目安</w:t>
             </w:r>
             <w:r>
-              <w:t>を提案</w:t>
+              <w:t>を</w:t>
+            </w:r>
+            <w:r>
+              <w:rPr>
+                <w:rFonts w:hint="eastAsia"/>
+              </w:rPr>
+              <w:t>表示</w:t>
             </w:r>
           </w:p>
         </w:tc>
@@ -2385,7 +2744,6 @@
         </w:tc>
       </w:tr>
     </w:tbl>
-    <w:p/>
     <w:p/>
     <w:p/>
     <w:p/>
@@ -2546,13 +2904,25 @@
               <w:t>その日以降の</w:t>
             </w:r>
             <w:r>
+              <w:rPr>
+                <w:rFonts w:hint="eastAsia"/>
+              </w:rPr>
+              <w:t>予定を</w:t>
+            </w:r>
+            <w:r>
               <w:t>テーブル</w:t>
             </w:r>
             <w:r>
               <w:rPr>
                 <w:rFonts w:hint="eastAsia"/>
               </w:rPr>
-              <w:t>を全件</w:t>
+              <w:t>で</w:t>
+            </w:r>
+            <w:r>
+              <w:rPr>
+                <w:rFonts w:hint="eastAsia"/>
+              </w:rPr>
+              <w:t>全件</w:t>
             </w:r>
             <w:r>
               <w:t>表示</w:t>
@@ -2666,7 +3036,13 @@
           </w:tcPr>
           <w:p>
             <w:r>
-              <w:t>日付・その日の予定（セレクト）、備考欄（入力）の更新と削除</w:t>
+              <w:rPr>
+                <w:rFonts w:hint="eastAsia"/>
+              </w:rPr>
+              <w:t>登録情報</w:t>
+            </w:r>
+            <w:r>
+              <w:t>の更新と削除</w:t>
             </w:r>
           </w:p>
           <w:p>
@@ -2732,7 +3108,19 @@
               <w:rPr>
                 <w:rFonts w:hint="eastAsia"/>
               </w:rPr>
-              <w:t>検索したい日付を入力するとリアルタイムでデータを取得し表示する</w:t>
+              <w:t>検索したい</w:t>
+            </w:r>
+            <w:r>
+              <w:rPr>
+                <w:rFonts w:hint="eastAsia"/>
+              </w:rPr>
+              <w:t>年月</w:t>
+            </w:r>
+            <w:r>
+              <w:rPr>
+                <w:rFonts w:hint="eastAsia"/>
+              </w:rPr>
+              <w:t>を入力するとデータを取得し表示する</w:t>
             </w:r>
           </w:p>
         </w:tc>
@@ -2824,6 +3212,12 @@
               <w:t>④</w:t>
             </w:r>
             <w:r>
+              <w:rPr>
+                <w:rFonts w:hint="eastAsia"/>
+              </w:rPr>
+              <w:t>貯金目標⑤</w:t>
+            </w:r>
+            <w:r>
               <w:t>貯金目安（目標金額÷</w:t>
             </w:r>
             <w:r>
@@ -2839,10 +3233,25 @@
               <w:rPr>
                 <w:rFonts w:hint="eastAsia"/>
               </w:rPr>
-              <w:t>⑤</w:t>
-            </w:r>
-            <w:r>
-              <w:t>残高と貯金目安の差額を表示</w:t>
+              <w:t>⑥</w:t>
+            </w:r>
+            <w:r>
+              <w:rPr>
+                <w:rFonts w:hint="eastAsia"/>
+              </w:rPr>
+              <w:t>使用可能額（</w:t>
+            </w:r>
+            <w:r>
+              <w:t>残高と貯金目安の差額</w:t>
+            </w:r>
+            <w:r>
+              <w:rPr>
+                <w:rFonts w:hint="eastAsia"/>
+              </w:rPr>
+              <w:t>）</w:t>
+            </w:r>
+            <w:r>
+              <w:t>を表示</w:t>
             </w:r>
           </w:p>
           <w:p>
@@ -2923,7 +3332,7 @@
               <w:t>（セレクト）</w:t>
             </w:r>
             <w:r>
-              <w:t>・使った金額</w:t>
+              <w:t>・金額</w:t>
             </w:r>
             <w:r>
               <w:rPr>
@@ -2938,7 +3347,7 @@
               <w:rPr>
                 <w:rFonts w:hint="eastAsia"/>
               </w:rPr>
-              <w:t>）・繰り返し（セレクト）・メモ（入力）</w:t>
+              <w:t>）・メモ（入力）</w:t>
             </w:r>
           </w:p>
         </w:tc>
@@ -3010,7 +3419,7 @@
               <w:t>（セレクト）</w:t>
             </w:r>
             <w:r>
-              <w:t>・使った金額</w:t>
+              <w:t>・金額</w:t>
             </w:r>
             <w:r>
               <w:rPr>
@@ -3076,7 +3485,7 @@
               <w:rPr>
                 <w:rFonts w:hint="eastAsia"/>
               </w:rPr>
-              <w:t>登録した情報の更新・削除</w:t>
+              <w:t>登録情報の更新・削除</w:t>
             </w:r>
           </w:p>
           <w:p>
@@ -3129,7 +3538,13 @@
               <w:rPr>
                 <w:rFonts w:hint="eastAsia"/>
               </w:rPr>
-              <w:t>固定費検索</w:t>
+              <w:t>家計簿</w:t>
+            </w:r>
+            <w:r>
+              <w:rPr>
+                <w:rFonts w:hint="eastAsia"/>
+              </w:rPr>
+              <w:t>検索</w:t>
             </w:r>
           </w:p>
         </w:tc>
@@ -3148,7 +3563,43 @@
               <w:rPr>
                 <w:rFonts w:hint="eastAsia"/>
               </w:rPr>
-              <w:t>検索したい日付を入力するとリアルタイムでデータを取得し表示する</w:t>
+              <w:t>検索したい</w:t>
+            </w:r>
+            <w:r>
+              <w:rPr>
+                <w:rFonts w:hint="eastAsia"/>
+              </w:rPr>
+              <w:t>年月</w:t>
+            </w:r>
+            <w:r>
+              <w:rPr>
+                <w:rFonts w:hint="eastAsia"/>
+              </w:rPr>
+              <w:t>を入力すると</w:t>
+            </w:r>
+            <w:r>
+              <w:rPr>
+                <w:rFonts w:hint="eastAsia"/>
+              </w:rPr>
+              <w:t>合致する変動費・固定費の</w:t>
+            </w:r>
+            <w:r>
+              <w:rPr>
+                <w:rFonts w:hint="eastAsia"/>
+              </w:rPr>
+              <w:t>データを取得し</w:t>
+            </w:r>
+            <w:r>
+              <w:rPr>
+                <w:rFonts w:hint="eastAsia"/>
+              </w:rPr>
+              <w:t>テーブルで</w:t>
+            </w:r>
+            <w:r>
+              <w:rPr>
+                <w:rFonts w:hint="eastAsia"/>
+              </w:rPr>
+              <w:t>表示する</w:t>
             </w:r>
           </w:p>
         </w:tc>
@@ -3164,63 +3615,12 @@
               <w:right w:val="single" w:sz="4" w:space="0" w:color="auto"/>
             </w:tcBorders>
           </w:tcPr>
-          <w:p/>
-        </w:tc>
-        <w:tc>
-          <w:tcPr>
-            <w:tcW w:w="2268" w:type="dxa"/>
-            <w:tcBorders>
-              <w:top w:val="single" w:sz="4" w:space="0" w:color="auto"/>
-              <w:left w:val="single" w:sz="4" w:space="0" w:color="auto"/>
-              <w:bottom w:val="single" w:sz="4" w:space="0" w:color="auto"/>
-              <w:right w:val="single" w:sz="4" w:space="0" w:color="auto"/>
-            </w:tcBorders>
-          </w:tcPr>
-          <w:p>
-            <w:r>
-              <w:rPr>
-                <w:rFonts w:hint="eastAsia"/>
-              </w:rPr>
-              <w:t>変動費検索</w:t>
-            </w:r>
-          </w:p>
-        </w:tc>
-        <w:tc>
-          <w:tcPr>
-            <w:tcW w:w="4766" w:type="dxa"/>
-            <w:tcBorders>
-              <w:top w:val="single" w:sz="4" w:space="0" w:color="auto"/>
-              <w:left w:val="single" w:sz="4" w:space="0" w:color="auto"/>
-              <w:bottom w:val="single" w:sz="4" w:space="0" w:color="auto"/>
-              <w:right w:val="single" w:sz="4" w:space="0" w:color="auto"/>
-            </w:tcBorders>
-          </w:tcPr>
-          <w:p>
-            <w:r>
-              <w:rPr>
-                <w:rFonts w:hint="eastAsia"/>
-              </w:rPr>
-              <w:t>検索したい日付を入力するとリアルタイムでデータを取得し表示する</w:t>
-            </w:r>
-          </w:p>
-        </w:tc>
-      </w:tr>
-      <w:tr>
-        <w:tc>
-          <w:tcPr>
-            <w:tcW w:w="1668" w:type="dxa"/>
-            <w:tcBorders>
-              <w:top w:val="single" w:sz="4" w:space="0" w:color="auto"/>
-              <w:left w:val="single" w:sz="4" w:space="0" w:color="auto"/>
-              <w:bottom w:val="single" w:sz="4" w:space="0" w:color="auto"/>
-              <w:right w:val="single" w:sz="4" w:space="0" w:color="auto"/>
-            </w:tcBorders>
-          </w:tcPr>
-          <w:p>
-            <w:r>
-              <w:rPr>
-                <w:rFonts w:hint="eastAsia"/>
-              </w:rPr>
+          <w:p>
+            <w:r>
+              <w:rPr>
+                <w:rFonts w:hint="eastAsia"/>
+              </w:rPr>
+              <w:lastRenderedPageBreak/>
               <w:t>天気予報・服装指数表示機能</w:t>
             </w:r>
           </w:p>
@@ -3311,7 +3711,20 @@
             </w:tcBorders>
             <w:hideMark/>
           </w:tcPr>
-          <w:p/>
+          <w:p>
+            <w:r>
+              <w:rPr>
+                <w:rFonts w:hint="eastAsia"/>
+              </w:rPr>
+              <w:t>ID</w:t>
+            </w:r>
+            <w:r>
+              <w:rPr>
+                <w:rFonts w:hint="eastAsia"/>
+              </w:rPr>
+              <w:t>、パスワードを入力してログイン</w:t>
+            </w:r>
+          </w:p>
         </w:tc>
       </w:tr>
       <w:tr>
@@ -3330,7 +3743,6 @@
               <w:rPr>
                 <w:rFonts w:hint="eastAsia"/>
               </w:rPr>
-              <w:lastRenderedPageBreak/>
               <w:t>ログアウト機能</w:t>
             </w:r>
           </w:p>
@@ -3357,7 +3769,14 @@
               <w:right w:val="single" w:sz="4" w:space="0" w:color="auto"/>
             </w:tcBorders>
           </w:tcPr>
-          <w:p/>
+          <w:p>
+            <w:r>
+              <w:rPr>
+                <w:rFonts w:hint="eastAsia"/>
+              </w:rPr>
+              <w:t>ログアウトするとログイン画面に遷移</w:t>
+            </w:r>
+          </w:p>
         </w:tc>
       </w:tr>
       <w:tr>
@@ -3376,7 +3795,19 @@
               <w:rPr>
                 <w:rFonts w:hint="eastAsia"/>
               </w:rPr>
-              <w:t>ユーザー登録機能</w:t>
+              <w:t>ユーザー</w:t>
+            </w:r>
+            <w:r>
+              <w:rPr>
+                <w:rFonts w:hint="eastAsia"/>
+              </w:rPr>
+              <w:t>新規</w:t>
+            </w:r>
+            <w:r>
+              <w:rPr>
+                <w:rFonts w:hint="eastAsia"/>
+              </w:rPr>
+              <w:t>登録機能</w:t>
             </w:r>
           </w:p>
         </w:tc>
@@ -3419,7 +3850,7 @@
               <w:rPr>
                 <w:rFonts w:hint="eastAsia"/>
               </w:rPr>
-              <w:t>PW</w:t>
+              <w:t>パスワード</w:t>
             </w:r>
             <w:r>
               <w:rPr>
